--- a/Bakery Management System.docx
+++ b/Bakery Management System.docx
@@ -1,6 +1,6 @@
 
 <file path=word/document.xml><?xml version="1.0" encoding="utf-8"?>
-<w:document xmlns:wpc="http://schemas.microsoft.com/office/word/2010/wordprocessingCanvas" xmlns:cx="http://schemas.microsoft.com/office/drawing/2014/chartex" xmlns:cx1="http://schemas.microsoft.com/office/drawing/2015/9/8/chartex" xmlns:cx2="http://schemas.microsoft.com/office/drawing/2015/10/21/chartex" xmlns:cx3="http://schemas.microsoft.com/office/drawing/2016/5/9/chartex" xmlns:cx4="http://schemas.microsoft.com/office/drawing/2016/5/10/chartex" xmlns:cx5="http://schemas.microsoft.com/office/drawing/2016/5/11/chartex" xmlns:cx6="http://schemas.microsoft.com/office/drawing/2016/5/12/chartex" xmlns:cx7="http://schemas.microsoft.com/office/drawing/2016/5/13/chartex" xmlns:cx8="http://schemas.microsoft.com/office/drawing/2016/5/14/chartex" xmlns:mc="http://schemas.openxmlformats.org/markup-compatibility/2006" xmlns:aink="http://schemas.microsoft.com/office/drawing/2016/ink" xmlns:am3d="http://schemas.microsoft.com/office/drawing/2017/model3d" xmlns:o="urn:schemas-microsoft-com:office:office" xmlns:r="http://schemas.openxmlformats.org/officeDocument/2006/relationships" xmlns:m="http://schemas.openxmlformats.org/officeDocument/2006/math" xmlns:v="urn:schemas-microsoft-com:vml" xmlns:wp14="http://schemas.microsoft.com/office/word/2010/wordprocessingDrawing" xmlns:wp="http://schemas.openxmlformats.org/drawingml/2006/wordprocessingDrawing" xmlns:w10="urn:schemas-microsoft-com:office:word" xmlns:w="http://schemas.openxmlformats.org/wordprocessingml/2006/main" xmlns:w14="http://schemas.microsoft.com/office/word/2010/wordml" xmlns:w15="http://schemas.microsoft.com/office/word/2012/wordml" xmlns:w16cex="http://schemas.microsoft.com/office/word/2018/wordml/cex" xmlns:w16cid="http://schemas.microsoft.com/office/word/2016/wordml/cid" xmlns:w16="http://schemas.microsoft.com/office/word/2018/wordml" xmlns:w16se="http://schemas.microsoft.com/office/word/2015/wordml/symex" xmlns:wpg="http://schemas.microsoft.com/office/word/2010/wordprocessingGroup" xmlns:wpi="http://schemas.microsoft.com/office/word/2010/wordprocessingInk" xmlns:wne="http://schemas.microsoft.com/office/word/2006/wordml" xmlns:wps="http://schemas.microsoft.com/office/word/2010/wordprocessingShape" mc:Ignorable="w14 w15 w16se w16cid w16 w16cex wp14">
+<w:document xmlns:wpc="http://schemas.microsoft.com/office/word/2010/wordprocessingCanvas" xmlns:cx="http://schemas.microsoft.com/office/drawing/2014/chartex" xmlns:cx1="http://schemas.microsoft.com/office/drawing/2015/9/8/chartex" xmlns:cx2="http://schemas.microsoft.com/office/drawing/2015/10/21/chartex" xmlns:cx3="http://schemas.microsoft.com/office/drawing/2016/5/9/chartex" xmlns:cx4="http://schemas.microsoft.com/office/drawing/2016/5/10/chartex" xmlns:cx5="http://schemas.microsoft.com/office/drawing/2016/5/11/chartex" xmlns:cx6="http://schemas.microsoft.com/office/drawing/2016/5/12/chartex" xmlns:cx7="http://schemas.microsoft.com/office/drawing/2016/5/13/chartex" xmlns:cx8="http://schemas.microsoft.com/office/drawing/2016/5/14/chartex" xmlns:mc="http://schemas.openxmlformats.org/markup-compatibility/2006" xmlns:aink="http://schemas.microsoft.com/office/drawing/2016/ink" xmlns:am3d="http://schemas.microsoft.com/office/drawing/2017/model3d" xmlns:o="urn:schemas-microsoft-com:office:office" xmlns:r="http://schemas.openxmlformats.org/officeDocument/2006/relationships" xmlns:m="http://schemas.openxmlformats.org/officeDocument/2006/math" xmlns:v="urn:schemas-microsoft-com:vml" xmlns:wp14="http://schemas.microsoft.com/office/word/2010/wordprocessingDrawing" xmlns:wp="http://schemas.openxmlformats.org/drawingml/2006/wordprocessingDrawing" xmlns:w10="urn:schemas-microsoft-com:office:word" xmlns:w="http://schemas.openxmlformats.org/wordprocessingml/2006/main" xmlns:w14="http://schemas.microsoft.com/office/word/2010/wordml" xmlns:w15="http://schemas.microsoft.com/office/word/2012/wordml" xmlns:w16cex="http://schemas.microsoft.com/office/word/2018/wordml/cex" xmlns:w16cid="http://schemas.microsoft.com/office/word/2016/wordml/cid" xmlns:w16="http://schemas.microsoft.com/office/word/2018/wordml" xmlns:w16sdtdh="http://schemas.microsoft.com/office/word/2020/wordml/sdtdatahash" xmlns:w16se="http://schemas.microsoft.com/office/word/2015/wordml/symex" xmlns:wpg="http://schemas.microsoft.com/office/word/2010/wordprocessingGroup" xmlns:wpi="http://schemas.microsoft.com/office/word/2010/wordprocessingInk" xmlns:wne="http://schemas.microsoft.com/office/word/2006/wordml" xmlns:wps="http://schemas.microsoft.com/office/word/2010/wordprocessingShape" mc:Ignorable="w14 w15 w16se w16cid w16 w16cex w16sdtdh wp14">
   <w:background w:color="FFFFFF" w:themeColor="background1"/>
   <w:body>
     <w:p>
@@ -39,7 +39,7 @@
                     </pic:cNvPicPr>
                   </pic:nvPicPr>
                   <pic:blipFill>
-                    <a:blip r:embed="rId5">
+                    <a:blip r:embed="rId6">
                       <a:extLst>
                         <a:ext uri="{28A0092B-C50C-407E-A947-70E740481C1C}">
                           <a14:useLocalDpi xmlns:a14="http://schemas.microsoft.com/office/drawing/2010/main" val="0"/>
@@ -108,6 +108,18 @@
           <w:rFonts w:ascii="Times New Roman" w:hAnsi="Times New Roman" w:cs="Times New Roman"/>
           <w:b/>
           <w:bCs/>
+          <w:sz w:val="20"/>
+          <w:szCs w:val="20"/>
+        </w:rPr>
+      </w:pPr>
+    </w:p>
+    <w:p>
+      <w:pPr>
+        <w:jc w:val="center"/>
+        <w:rPr>
+          <w:rFonts w:ascii="Times New Roman" w:hAnsi="Times New Roman" w:cs="Times New Roman"/>
+          <w:b/>
+          <w:bCs/>
           <w:sz w:val="28"/>
           <w:szCs w:val="28"/>
         </w:rPr>
@@ -132,7 +144,7 @@
         </w:rPr>
         <w:t xml:space="preserve"> </w:t>
       </w:r>
-      <w:hyperlink r:id="rId6" w:history="1">
+      <w:hyperlink r:id="rId7" w:history="1">
         <w:r>
           <w:rPr>
             <w:rStyle w:val="Hyperlink"/>
@@ -258,17 +270,19 @@
           <w:sz w:val="36"/>
           <w:szCs w:val="36"/>
         </w:rPr>
-        <w:t>Muhammad Ali (</w:t>
-      </w:r>
-      <w:r>
+        <w:t>Muhammad Ali (49632)</w:t>
+      </w:r>
+    </w:p>
+    <w:p>
+      <w:pPr>
+        <w:jc w:val="center"/>
         <w:rPr>
           <w:rFonts w:ascii="Times New Roman" w:hAnsi="Times New Roman" w:cs="Times New Roman"/>
           <w:bCs/>
           <w:sz w:val="36"/>
           <w:szCs w:val="36"/>
         </w:rPr>
-        <w:t>49632</w:t>
-      </w:r>
+      </w:pPr>
       <w:r>
         <w:rPr>
           <w:rFonts w:ascii="Times New Roman" w:hAnsi="Times New Roman" w:cs="Times New Roman"/>
@@ -276,32 +290,11 @@
           <w:sz w:val="36"/>
           <w:szCs w:val="36"/>
         </w:rPr>
-        <w:t>)</w:t>
-      </w:r>
-    </w:p>
-    <w:p>
-      <w:pPr>
-        <w:jc w:val="center"/>
-        <w:rPr>
-          <w:rFonts w:ascii="Times New Roman" w:hAnsi="Times New Roman" w:cs="Times New Roman"/>
-          <w:bCs/>
-          <w:sz w:val="36"/>
-          <w:szCs w:val="36"/>
-        </w:rPr>
-      </w:pPr>
-      <w:r>
-        <w:rPr>
-          <w:rFonts w:ascii="Times New Roman" w:hAnsi="Times New Roman" w:cs="Times New Roman"/>
-          <w:bCs/>
-          <w:sz w:val="36"/>
-          <w:szCs w:val="36"/>
-        </w:rPr>
         <w:t>Syeda Sumbul Kazmi (49569)</w:t>
       </w:r>
     </w:p>
     <w:p>
       <w:pPr>
-        <w:jc w:val="center"/>
         <w:rPr>
           <w:rFonts w:ascii="Times New Roman" w:hAnsi="Times New Roman" w:cs="Times New Roman"/>
           <w:b/>
@@ -489,14 +482,39 @@
     </w:p>
     <w:p>
       <w:pPr>
-        <w:jc w:val="center"/>
-        <w:rPr>
-          <w:rFonts w:ascii="Times New Roman" w:hAnsi="Times New Roman" w:cs="Times New Roman"/>
-          <w:b/>
-          <w:sz w:val="40"/>
-          <w:szCs w:val="40"/>
-        </w:rPr>
-      </w:pPr>
+        <w:pStyle w:val="Heading1"/>
+        <w:numPr>
+          <w:ilvl w:val="0"/>
+          <w:numId w:val="0"/>
+        </w:numPr>
+        <w:ind w:left="360"/>
+        <w:jc w:val="both"/>
+        <w:rPr>
+          <w:rFonts w:ascii="Times New Roman" w:hAnsi="Times New Roman" w:cs="Times New Roman"/>
+          <w:b/>
+          <w:color w:val="002060"/>
+        </w:rPr>
+      </w:pPr>
+    </w:p>
+    <w:p>
+      <w:pPr>
+        <w:jc w:val="both"/>
+        <w:rPr>
+          <w:rFonts w:ascii="Times New Roman" w:eastAsiaTheme="majorEastAsia" w:hAnsi="Times New Roman" w:cs="Times New Roman"/>
+          <w:b/>
+          <w:color w:val="002060"/>
+          <w:sz w:val="32"/>
+          <w:szCs w:val="32"/>
+        </w:rPr>
+      </w:pPr>
+      <w:r>
+        <w:rPr>
+          <w:rFonts w:ascii="Times New Roman" w:hAnsi="Times New Roman" w:cs="Times New Roman"/>
+          <w:b/>
+          <w:color w:val="002060"/>
+        </w:rPr>
+        <w:br w:type="page"/>
+      </w:r>
     </w:p>
     <w:p>
       <w:pPr>
@@ -1927,7 +1945,7 @@
         <w:pStyle w:val="Heading2"/>
         <w:numPr>
           <w:ilvl w:val="0"/>
-          <w:numId w:val="17"/>
+          <w:numId w:val="27"/>
         </w:numPr>
         <w:jc w:val="both"/>
         <w:rPr>
@@ -1946,7 +1964,112 @@
           <w:sz w:val="24"/>
           <w:szCs w:val="24"/>
         </w:rPr>
-        <w:t>ERP:</w:t>
+        <w:t>ERP</w:t>
+      </w:r>
+      <w:r>
+        <w:rPr>
+          <w:rFonts w:ascii="Times New Roman" w:hAnsi="Times New Roman" w:cs="Times New Roman"/>
+          <w:b/>
+          <w:bCs/>
+          <w:color w:val="auto"/>
+          <w:sz w:val="24"/>
+          <w:szCs w:val="24"/>
+        </w:rPr>
+        <w:t xml:space="preserve"> (</w:t>
+      </w:r>
+      <w:r>
+        <w:rPr>
+          <w:rFonts w:ascii="Times New Roman" w:hAnsi="Times New Roman" w:cs="Times New Roman"/>
+          <w:b/>
+          <w:bCs/>
+          <w:color w:val="auto"/>
+          <w:sz w:val="24"/>
+          <w:szCs w:val="24"/>
+          <w:shd w:val="clear" w:color="auto" w:fill="FFFFFF"/>
+        </w:rPr>
+        <w:t>E</w:t>
+      </w:r>
+      <w:r>
+        <w:rPr>
+          <w:rFonts w:ascii="Times New Roman" w:hAnsi="Times New Roman" w:cs="Times New Roman"/>
+          <w:b/>
+          <w:bCs/>
+          <w:color w:val="auto"/>
+          <w:sz w:val="24"/>
+          <w:szCs w:val="24"/>
+          <w:shd w:val="clear" w:color="auto" w:fill="FFFFFF"/>
+        </w:rPr>
+        <w:t xml:space="preserve">nterprise </w:t>
+      </w:r>
+      <w:r>
+        <w:rPr>
+          <w:rFonts w:ascii="Times New Roman" w:hAnsi="Times New Roman" w:cs="Times New Roman"/>
+          <w:b/>
+          <w:bCs/>
+          <w:color w:val="auto"/>
+          <w:sz w:val="24"/>
+          <w:szCs w:val="24"/>
+          <w:shd w:val="clear" w:color="auto" w:fill="FFFFFF"/>
+        </w:rPr>
+        <w:t>R</w:t>
+      </w:r>
+      <w:r>
+        <w:rPr>
+          <w:rFonts w:ascii="Times New Roman" w:hAnsi="Times New Roman" w:cs="Times New Roman"/>
+          <w:b/>
+          <w:bCs/>
+          <w:color w:val="auto"/>
+          <w:sz w:val="24"/>
+          <w:szCs w:val="24"/>
+          <w:shd w:val="clear" w:color="auto" w:fill="FFFFFF"/>
+        </w:rPr>
+        <w:t xml:space="preserve">esource </w:t>
+      </w:r>
+      <w:r>
+        <w:rPr>
+          <w:rFonts w:ascii="Times New Roman" w:hAnsi="Times New Roman" w:cs="Times New Roman"/>
+          <w:b/>
+          <w:bCs/>
+          <w:color w:val="auto"/>
+          <w:sz w:val="24"/>
+          <w:szCs w:val="24"/>
+          <w:shd w:val="clear" w:color="auto" w:fill="FFFFFF"/>
+        </w:rPr>
+        <w:t>P</w:t>
+      </w:r>
+      <w:r>
+        <w:rPr>
+          <w:rFonts w:ascii="Times New Roman" w:hAnsi="Times New Roman" w:cs="Times New Roman"/>
+          <w:b/>
+          <w:bCs/>
+          <w:color w:val="auto"/>
+          <w:sz w:val="24"/>
+          <w:szCs w:val="24"/>
+          <w:shd w:val="clear" w:color="auto" w:fill="FFFFFF"/>
+        </w:rPr>
+        <w:t>lanning</w:t>
+      </w:r>
+      <w:r>
+        <w:rPr>
+          <w:rFonts w:ascii="Times New Roman" w:hAnsi="Times New Roman" w:cs="Times New Roman"/>
+          <w:b/>
+          <w:bCs/>
+          <w:color w:val="auto"/>
+          <w:sz w:val="24"/>
+          <w:szCs w:val="24"/>
+        </w:rPr>
+        <w:t>)</w:t>
+      </w:r>
+      <w:r>
+        <w:rPr>
+          <w:rFonts w:ascii="Times New Roman" w:hAnsi="Times New Roman" w:cs="Times New Roman"/>
+          <w:b/>
+          <w:bCs/>
+          <w:color w:val="auto"/>
+          <w:sz w:val="24"/>
+          <w:szCs w:val="24"/>
+        </w:rPr>
+        <w:t>:</w:t>
       </w:r>
       <w:r>
         <w:rPr>
@@ -1973,7 +2096,7 @@
         <w:pStyle w:val="Heading2"/>
         <w:numPr>
           <w:ilvl w:val="0"/>
-          <w:numId w:val="17"/>
+          <w:numId w:val="27"/>
         </w:numPr>
         <w:jc w:val="both"/>
         <w:rPr>
@@ -2028,11 +2151,232 @@
     </w:p>
     <w:p>
       <w:pPr>
-        <w:jc w:val="both"/>
-        <w:rPr>
-          <w:rFonts w:ascii="Times New Roman" w:hAnsi="Times New Roman" w:cs="Times New Roman"/>
-        </w:rPr>
-      </w:pPr>
+        <w:pStyle w:val="ListParagraph"/>
+        <w:numPr>
+          <w:ilvl w:val="0"/>
+          <w:numId w:val="27"/>
+        </w:numPr>
+        <w:jc w:val="both"/>
+        <w:rPr>
+          <w:rFonts w:ascii="Times New Roman" w:hAnsi="Times New Roman" w:cs="Times New Roman"/>
+          <w:sz w:val="24"/>
+          <w:szCs w:val="24"/>
+        </w:rPr>
+      </w:pPr>
+      <w:r>
+        <w:rPr>
+          <w:rFonts w:ascii="Times New Roman" w:hAnsi="Times New Roman" w:cs="Times New Roman"/>
+          <w:b/>
+          <w:bCs/>
+          <w:sz w:val="24"/>
+          <w:szCs w:val="24"/>
+        </w:rPr>
+        <w:t>CRUD (Create, Retrieve, Update, Delete):</w:t>
+      </w:r>
+      <w:r>
+        <w:rPr>
+          <w:rFonts w:ascii="Times New Roman" w:hAnsi="Times New Roman" w:cs="Times New Roman"/>
+          <w:sz w:val="24"/>
+          <w:szCs w:val="24"/>
+        </w:rPr>
+        <w:t xml:space="preserve"> Add, update, view, delete product operations on software. </w:t>
+      </w:r>
+    </w:p>
+    <w:p>
+      <w:pPr>
+        <w:pStyle w:val="ListParagraph"/>
+        <w:numPr>
+          <w:ilvl w:val="0"/>
+          <w:numId w:val="27"/>
+        </w:numPr>
+        <w:jc w:val="both"/>
+        <w:rPr>
+          <w:rFonts w:ascii="Times New Roman" w:hAnsi="Times New Roman" w:cs="Times New Roman"/>
+          <w:sz w:val="24"/>
+          <w:szCs w:val="24"/>
+        </w:rPr>
+      </w:pPr>
+      <w:r>
+        <w:rPr>
+          <w:rFonts w:ascii="Times New Roman" w:hAnsi="Times New Roman" w:cs="Times New Roman"/>
+          <w:b/>
+          <w:bCs/>
+          <w:sz w:val="24"/>
+          <w:szCs w:val="24"/>
+        </w:rPr>
+        <w:t>NFR(Non-Functional Requirement Framework):</w:t>
+      </w:r>
+      <w:r>
+        <w:rPr>
+          <w:rFonts w:ascii="Times New Roman" w:hAnsi="Times New Roman" w:cs="Times New Roman"/>
+          <w:sz w:val="24"/>
+          <w:szCs w:val="24"/>
+        </w:rPr>
+        <w:t xml:space="preserve"> </w:t>
+      </w:r>
+      <w:r>
+        <w:rPr>
+          <w:rFonts w:ascii="Times New Roman" w:hAnsi="Times New Roman" w:cs="Times New Roman"/>
+          <w:sz w:val="24"/>
+          <w:szCs w:val="24"/>
+        </w:rPr>
+        <w:t xml:space="preserve">A framework to analysis non-functional requirements. </w:t>
+      </w:r>
+    </w:p>
+    <w:p>
+      <w:pPr>
+        <w:pStyle w:val="ListParagraph"/>
+        <w:numPr>
+          <w:ilvl w:val="0"/>
+          <w:numId w:val="27"/>
+        </w:numPr>
+        <w:jc w:val="both"/>
+        <w:rPr>
+          <w:rFonts w:ascii="Times New Roman" w:hAnsi="Times New Roman" w:cs="Times New Roman"/>
+          <w:color w:val="202124"/>
+          <w:sz w:val="24"/>
+          <w:szCs w:val="24"/>
+          <w:shd w:val="clear" w:color="auto" w:fill="FFFFFF"/>
+        </w:rPr>
+      </w:pPr>
+      <w:r>
+        <w:rPr>
+          <w:rFonts w:ascii="Times New Roman" w:hAnsi="Times New Roman" w:cs="Times New Roman"/>
+          <w:b/>
+          <w:bCs/>
+          <w:sz w:val="24"/>
+          <w:szCs w:val="24"/>
+        </w:rPr>
+        <w:t>KPI(</w:t>
+      </w:r>
+      <w:r>
+        <w:rPr>
+          <w:rFonts w:ascii="Times New Roman" w:hAnsi="Times New Roman" w:cs="Times New Roman"/>
+          <w:b/>
+          <w:bCs/>
+          <w:color w:val="222222"/>
+          <w:sz w:val="24"/>
+          <w:szCs w:val="24"/>
+          <w:shd w:val="clear" w:color="auto" w:fill="FFFFFF"/>
+        </w:rPr>
+        <w:t>key performance indicator</w:t>
+      </w:r>
+      <w:r>
+        <w:rPr>
+          <w:rFonts w:ascii="Times New Roman" w:hAnsi="Times New Roman" w:cs="Times New Roman"/>
+          <w:b/>
+          <w:bCs/>
+          <w:sz w:val="24"/>
+          <w:szCs w:val="24"/>
+        </w:rPr>
+        <w:t>):</w:t>
+      </w:r>
+      <w:r>
+        <w:rPr>
+          <w:rFonts w:ascii="Times New Roman" w:hAnsi="Times New Roman" w:cs="Times New Roman"/>
+          <w:sz w:val="24"/>
+          <w:szCs w:val="24"/>
+        </w:rPr>
+        <w:t xml:space="preserve"> Provides </w:t>
+      </w:r>
+      <w:r>
+        <w:rPr>
+          <w:rFonts w:ascii="Times New Roman" w:hAnsi="Times New Roman" w:cs="Times New Roman"/>
+          <w:color w:val="202124"/>
+          <w:sz w:val="24"/>
+          <w:szCs w:val="24"/>
+          <w:shd w:val="clear" w:color="auto" w:fill="FFFFFF"/>
+        </w:rPr>
+        <w:t> quantifiable measure of performance over time for a specific objective</w:t>
+      </w:r>
+      <w:r>
+        <w:rPr>
+          <w:rFonts w:ascii="Times New Roman" w:hAnsi="Times New Roman" w:cs="Times New Roman"/>
+          <w:color w:val="202124"/>
+          <w:sz w:val="24"/>
+          <w:szCs w:val="24"/>
+          <w:shd w:val="clear" w:color="auto" w:fill="FFFFFF"/>
+        </w:rPr>
+        <w:t xml:space="preserve">. </w:t>
+      </w:r>
+    </w:p>
+    <w:p>
+      <w:pPr>
+        <w:pStyle w:val="ListParagraph"/>
+        <w:numPr>
+          <w:ilvl w:val="0"/>
+          <w:numId w:val="27"/>
+        </w:numPr>
+        <w:jc w:val="both"/>
+        <w:rPr>
+          <w:rFonts w:ascii="Times New Roman" w:hAnsi="Times New Roman" w:cs="Times New Roman"/>
+          <w:color w:val="202124"/>
+          <w:sz w:val="24"/>
+          <w:szCs w:val="24"/>
+          <w:shd w:val="clear" w:color="auto" w:fill="FFFFFF"/>
+        </w:rPr>
+      </w:pPr>
+      <w:r>
+        <w:rPr>
+          <w:rFonts w:ascii="Times New Roman" w:hAnsi="Times New Roman" w:cs="Times New Roman"/>
+          <w:b/>
+          <w:bCs/>
+          <w:color w:val="202124"/>
+          <w:sz w:val="24"/>
+          <w:szCs w:val="24"/>
+          <w:shd w:val="clear" w:color="auto" w:fill="FFFFFF"/>
+        </w:rPr>
+        <w:t>Prototype:</w:t>
+      </w:r>
+      <w:r>
+        <w:rPr>
+          <w:rFonts w:ascii="Times New Roman" w:hAnsi="Times New Roman" w:cs="Times New Roman"/>
+          <w:color w:val="202124"/>
+          <w:sz w:val="24"/>
+          <w:szCs w:val="24"/>
+          <w:shd w:val="clear" w:color="auto" w:fill="FFFFFF"/>
+        </w:rPr>
+        <w:t xml:space="preserve"> Blueprint of the product to be made. </w:t>
+      </w:r>
+    </w:p>
+    <w:p>
+      <w:pPr>
+        <w:pStyle w:val="ListParagraph"/>
+        <w:numPr>
+          <w:ilvl w:val="0"/>
+          <w:numId w:val="27"/>
+        </w:numPr>
+        <w:jc w:val="both"/>
+        <w:rPr>
+          <w:rFonts w:ascii="Times New Roman" w:hAnsi="Times New Roman" w:cs="Times New Roman"/>
+          <w:color w:val="202124"/>
+          <w:sz w:val="24"/>
+          <w:szCs w:val="24"/>
+          <w:shd w:val="clear" w:color="auto" w:fill="FFFFFF"/>
+        </w:rPr>
+      </w:pPr>
+      <w:r>
+        <w:rPr>
+          <w:rFonts w:ascii="Times New Roman" w:hAnsi="Times New Roman" w:cs="Times New Roman"/>
+          <w:b/>
+          <w:bCs/>
+          <w:color w:val="202124"/>
+          <w:sz w:val="24"/>
+          <w:szCs w:val="24"/>
+          <w:shd w:val="clear" w:color="auto" w:fill="FFFFFF"/>
+        </w:rPr>
+        <w:t>UI:</w:t>
+      </w:r>
+      <w:r>
+        <w:rPr>
+          <w:rFonts w:ascii="Times New Roman" w:hAnsi="Times New Roman" w:cs="Times New Roman"/>
+          <w:color w:val="202124"/>
+          <w:sz w:val="24"/>
+          <w:szCs w:val="24"/>
+          <w:shd w:val="clear" w:color="auto" w:fill="FFFFFF"/>
+        </w:rPr>
+        <w:t xml:space="preserve"> User Interface </w:t>
+      </w:r>
     </w:p>
     <w:p>
       <w:pPr>
@@ -2089,23 +2433,7 @@
           <w:sz w:val="24"/>
           <w:szCs w:val="24"/>
         </w:rPr>
-        <w:t>This software</w:t>
-      </w:r>
-      <w:r>
-        <w:rPr>
-          <w:rFonts w:ascii="Times New Roman" w:hAnsi="Times New Roman" w:cs="Times New Roman"/>
-          <w:sz w:val="24"/>
-          <w:szCs w:val="24"/>
-        </w:rPr>
-        <w:t xml:space="preserve"> will</w:t>
-      </w:r>
-      <w:r>
-        <w:rPr>
-          <w:rFonts w:ascii="Times New Roman" w:hAnsi="Times New Roman" w:cs="Times New Roman"/>
-          <w:sz w:val="24"/>
-          <w:szCs w:val="24"/>
-        </w:rPr>
-        <w:t xml:space="preserve"> provide a complete business solution to run a bakery. This system would address all the shop challenges in one integrated system, including inventory, processing, distribution, and accounting. It will be designed to store all information about bakery products, allow for quick product searches, direct reviews, and the creation and management of inventory. </w:t>
+        <w:t xml:space="preserve">This software will provide a complete business solution to run a bakery. This system would address all the shop challenges in one integrated system, including inventory, processing, distribution, and accounting. It will be designed to store all information about bakery products, allow for quick product searches, direct reviews, and the creation and management of inventory. </w:t>
       </w:r>
     </w:p>
     <w:p>
@@ -2260,15 +2588,8 @@
           <w:b/>
           <w:color w:val="002060"/>
         </w:rPr>
-        <w:t>Project</w:t>
-      </w:r>
-      <w:r>
-        <w:rPr>
-          <w:rFonts w:ascii="Times New Roman" w:hAnsi="Times New Roman" w:cs="Times New Roman"/>
-          <w:b/>
-          <w:color w:val="002060"/>
-        </w:rPr>
-        <w:t xml:space="preserve"> Requirements </w:t>
+        <w:lastRenderedPageBreak/>
+        <w:t xml:space="preserve">Project Requirements </w:t>
       </w:r>
     </w:p>
     <w:p>
@@ -2469,7 +2790,6 @@
           <w:sz w:val="24"/>
           <w:szCs w:val="24"/>
         </w:rPr>
-        <w:lastRenderedPageBreak/>
         <w:t>The system shall provide a Password Recovery facility through the customer's email id.</w:t>
       </w:r>
     </w:p>
@@ -2645,33 +2965,20 @@
           <w:sz w:val="24"/>
           <w:szCs w:val="24"/>
         </w:rPr>
-        <w:t xml:space="preserve">The systems shall have both admin and user views. i.e. Administrator View and User View. </w:t>
-      </w:r>
-    </w:p>
-    <w:p>
-      <w:pPr>
-        <w:pStyle w:val="Heading1"/>
-        <w:keepNext w:val="0"/>
-        <w:keepLines w:val="0"/>
-        <w:widowControl w:val="0"/>
-        <w:numPr>
-          <w:ilvl w:val="0"/>
-          <w:numId w:val="21"/>
-        </w:numPr>
-        <w:autoSpaceDE w:val="0"/>
-        <w:autoSpaceDN w:val="0"/>
-        <w:spacing w:before="0" w:after="100" w:line="240" w:lineRule="auto"/>
-        <w:jc w:val="both"/>
-        <w:rPr>
-          <w:rFonts w:ascii="Times New Roman" w:hAnsi="Times New Roman" w:cs="Times New Roman"/>
-          <w:b/>
-          <w:bCs/>
+        <w:t xml:space="preserve">The systems shall have both admin and user views. </w:t>
+      </w:r>
+      <w:proofErr w:type="gramStart"/>
+      <w:r>
+        <w:rPr>
+          <w:rFonts w:ascii="Times New Roman" w:hAnsi="Times New Roman" w:cs="Times New Roman"/>
           <w:color w:val="auto"/>
           <w:spacing w:val="-3"/>
           <w:sz w:val="24"/>
           <w:szCs w:val="24"/>
         </w:rPr>
-      </w:pPr>
+        <w:t>i.e.</w:t>
+      </w:r>
+      <w:proofErr w:type="gramEnd"/>
       <w:r>
         <w:rPr>
           <w:rFonts w:ascii="Times New Roman" w:hAnsi="Times New Roman" w:cs="Times New Roman"/>
@@ -2680,7 +2987,7 @@
           <w:sz w:val="24"/>
           <w:szCs w:val="24"/>
         </w:rPr>
-        <w:t xml:space="preserve">The customer should be able to order a personalized cake. </w:t>
+        <w:t xml:space="preserve"> Administrator View and User View. </w:t>
       </w:r>
     </w:p>
     <w:bookmarkEnd w:id="0"/>
@@ -2715,17 +3022,7 @@
           <w:sz w:val="28"/>
           <w:szCs w:val="28"/>
         </w:rPr>
-        <w:t>Non-</w:t>
-      </w:r>
-      <w:r>
-        <w:rPr>
-          <w:rFonts w:ascii="Times New Roman" w:hAnsi="Times New Roman" w:cs="Times New Roman"/>
-          <w:b/>
-          <w:color w:val="002060"/>
-          <w:sz w:val="28"/>
-          <w:szCs w:val="28"/>
-        </w:rPr>
-        <w:t>Functional Requirements:</w:t>
+        <w:t>Non-Functional Requirements:</w:t>
       </w:r>
     </w:p>
     <w:p>
@@ -2741,6 +3038,7 @@
         <w:autoSpaceDE w:val="0"/>
         <w:autoSpaceDN w:val="0"/>
         <w:spacing w:before="0" w:after="100" w:line="240" w:lineRule="auto"/>
+        <w:jc w:val="both"/>
         <w:rPr>
           <w:rFonts w:ascii="Times New Roman" w:hAnsi="Times New Roman" w:cs="Times New Roman"/>
           <w:b/>
@@ -2775,6 +3073,7 @@
         <w:autoSpaceDE w:val="0"/>
         <w:autoSpaceDN w:val="0"/>
         <w:spacing w:before="0" w:after="100" w:line="240" w:lineRule="auto"/>
+        <w:jc w:val="both"/>
         <w:rPr>
           <w:rFonts w:ascii="Times New Roman" w:hAnsi="Times New Roman" w:cs="Times New Roman"/>
           <w:b/>
@@ -2809,6 +3108,7 @@
         <w:autoSpaceDE w:val="0"/>
         <w:autoSpaceDN w:val="0"/>
         <w:spacing w:before="0" w:after="100" w:line="240" w:lineRule="auto"/>
+        <w:jc w:val="both"/>
         <w:rPr>
           <w:rFonts w:ascii="Times New Roman" w:hAnsi="Times New Roman" w:cs="Times New Roman"/>
           <w:b/>
@@ -2843,6 +3143,7 @@
         <w:autoSpaceDE w:val="0"/>
         <w:autoSpaceDN w:val="0"/>
         <w:spacing w:before="0" w:after="100" w:line="240" w:lineRule="auto"/>
+        <w:jc w:val="both"/>
         <w:rPr>
           <w:rFonts w:ascii="Times New Roman" w:hAnsi="Times New Roman" w:cs="Times New Roman"/>
           <w:b/>
@@ -2877,6 +3178,7 @@
         <w:autoSpaceDE w:val="0"/>
         <w:autoSpaceDN w:val="0"/>
         <w:spacing w:before="0" w:after="100" w:line="240" w:lineRule="auto"/>
+        <w:jc w:val="both"/>
         <w:rPr>
           <w:rFonts w:ascii="Times New Roman" w:hAnsi="Times New Roman" w:cs="Times New Roman"/>
           <w:b/>
@@ -2911,6 +3213,7 @@
         <w:autoSpaceDE w:val="0"/>
         <w:autoSpaceDN w:val="0"/>
         <w:spacing w:before="0" w:after="100" w:line="240" w:lineRule="auto"/>
+        <w:jc w:val="both"/>
         <w:rPr>
           <w:rFonts w:ascii="Times New Roman" w:hAnsi="Times New Roman" w:cs="Times New Roman"/>
           <w:b/>
@@ -2945,10 +3248,9 @@
         <w:autoSpaceDE w:val="0"/>
         <w:autoSpaceDN w:val="0"/>
         <w:spacing w:before="0" w:after="100" w:line="240" w:lineRule="auto"/>
-        <w:rPr>
-          <w:rFonts w:ascii="Times New Roman" w:hAnsi="Times New Roman" w:cs="Times New Roman"/>
-          <w:b/>
-          <w:bCs/>
+        <w:jc w:val="both"/>
+        <w:rPr>
+          <w:rFonts w:ascii="Times New Roman" w:hAnsi="Times New Roman" w:cs="Times New Roman"/>
           <w:color w:val="auto"/>
           <w:w w:val="105"/>
           <w:sz w:val="24"/>
@@ -2975,6 +3277,754 @@
         </w:rPr>
         <w:t xml:space="preserve">. </w:t>
       </w:r>
+    </w:p>
+    <w:p>
+      <w:pPr>
+        <w:rPr>
+          <w:sz w:val="20"/>
+          <w:szCs w:val="20"/>
+        </w:rPr>
+      </w:pPr>
+    </w:p>
+    <w:p>
+      <w:pPr>
+        <w:pStyle w:val="Heading1"/>
+        <w:numPr>
+          <w:ilvl w:val="1"/>
+          <w:numId w:val="19"/>
+        </w:numPr>
+        <w:ind w:left="810" w:hanging="450"/>
+        <w:jc w:val="both"/>
+        <w:rPr>
+          <w:rFonts w:ascii="Times New Roman" w:hAnsi="Times New Roman" w:cs="Times New Roman"/>
+          <w:b/>
+          <w:color w:val="002060"/>
+        </w:rPr>
+      </w:pPr>
+      <w:r>
+        <w:rPr>
+          <w:rFonts w:ascii="Times New Roman" w:hAnsi="Times New Roman" w:cs="Times New Roman"/>
+          <w:b/>
+          <w:color w:val="002060"/>
+          <w:sz w:val="28"/>
+          <w:szCs w:val="28"/>
+        </w:rPr>
+        <w:t>How To Approach</w:t>
+      </w:r>
+      <w:r>
+        <w:rPr>
+          <w:rFonts w:ascii="Times New Roman" w:hAnsi="Times New Roman" w:cs="Times New Roman"/>
+          <w:b/>
+          <w:color w:val="002060"/>
+          <w:sz w:val="28"/>
+          <w:szCs w:val="28"/>
+        </w:rPr>
+        <w:t>:</w:t>
+      </w:r>
+    </w:p>
+    <w:p>
+      <w:pPr>
+        <w:pStyle w:val="ListParagraph"/>
+        <w:numPr>
+          <w:ilvl w:val="0"/>
+          <w:numId w:val="24"/>
+        </w:numPr>
+        <w:ind w:left="1170"/>
+        <w:jc w:val="both"/>
+        <w:rPr>
+          <w:rFonts w:ascii="Times New Roman" w:hAnsi="Times New Roman" w:cs="Times New Roman"/>
+          <w:sz w:val="24"/>
+          <w:szCs w:val="24"/>
+        </w:rPr>
+      </w:pPr>
+      <w:r>
+        <w:rPr>
+          <w:rFonts w:ascii="Times New Roman" w:hAnsi="Times New Roman" w:cs="Times New Roman"/>
+          <w:sz w:val="24"/>
+          <w:szCs w:val="24"/>
+        </w:rPr>
+        <w:t xml:space="preserve">Start with the old design. </w:t>
+      </w:r>
+    </w:p>
+    <w:p>
+      <w:pPr>
+        <w:pStyle w:val="ListParagraph"/>
+        <w:numPr>
+          <w:ilvl w:val="0"/>
+          <w:numId w:val="24"/>
+        </w:numPr>
+        <w:ind w:left="1170"/>
+        <w:jc w:val="both"/>
+        <w:rPr>
+          <w:rFonts w:ascii="Times New Roman" w:hAnsi="Times New Roman" w:cs="Times New Roman"/>
+          <w:sz w:val="24"/>
+          <w:szCs w:val="24"/>
+        </w:rPr>
+      </w:pPr>
+      <w:r>
+        <w:rPr>
+          <w:rFonts w:ascii="Times New Roman" w:hAnsi="Times New Roman" w:cs="Times New Roman"/>
+          <w:sz w:val="24"/>
+          <w:szCs w:val="24"/>
+        </w:rPr>
+        <w:t xml:space="preserve">Establish thresholds based on your product KPIs. </w:t>
+      </w:r>
+    </w:p>
+    <w:p>
+      <w:pPr>
+        <w:pStyle w:val="ListParagraph"/>
+        <w:numPr>
+          <w:ilvl w:val="0"/>
+          <w:numId w:val="24"/>
+        </w:numPr>
+        <w:ind w:left="1170"/>
+        <w:jc w:val="both"/>
+        <w:rPr>
+          <w:rFonts w:ascii="Times New Roman" w:hAnsi="Times New Roman" w:cs="Times New Roman"/>
+          <w:sz w:val="24"/>
+          <w:szCs w:val="24"/>
+        </w:rPr>
+      </w:pPr>
+      <w:r>
+        <w:rPr>
+          <w:rFonts w:ascii="Times New Roman" w:hAnsi="Times New Roman" w:cs="Times New Roman"/>
+          <w:sz w:val="24"/>
+          <w:szCs w:val="24"/>
+        </w:rPr>
+        <w:t xml:space="preserve">Run usability testing on competitor products. </w:t>
+      </w:r>
+    </w:p>
+    <w:p>
+      <w:pPr>
+        <w:pStyle w:val="ListParagraph"/>
+        <w:numPr>
+          <w:ilvl w:val="0"/>
+          <w:numId w:val="24"/>
+        </w:numPr>
+        <w:ind w:left="1170"/>
+        <w:jc w:val="both"/>
+        <w:rPr>
+          <w:rFonts w:ascii="Times New Roman" w:hAnsi="Times New Roman" w:cs="Times New Roman"/>
+          <w:sz w:val="24"/>
+          <w:szCs w:val="24"/>
+        </w:rPr>
+      </w:pPr>
+      <w:r>
+        <w:rPr>
+          <w:rFonts w:ascii="Times New Roman" w:hAnsi="Times New Roman" w:cs="Times New Roman"/>
+          <w:sz w:val="24"/>
+          <w:szCs w:val="24"/>
+        </w:rPr>
+        <w:t xml:space="preserve">Instead of testing usability on a finalized product, we will use prototypes. </w:t>
+      </w:r>
+    </w:p>
+    <w:p>
+      <w:pPr>
+        <w:pStyle w:val="ListParagraph"/>
+        <w:numPr>
+          <w:ilvl w:val="0"/>
+          <w:numId w:val="24"/>
+        </w:numPr>
+        <w:ind w:left="1170"/>
+        <w:jc w:val="both"/>
+        <w:rPr>
+          <w:rFonts w:ascii="Times New Roman" w:hAnsi="Times New Roman" w:cs="Times New Roman"/>
+          <w:sz w:val="24"/>
+          <w:szCs w:val="24"/>
+        </w:rPr>
+      </w:pPr>
+      <w:r>
+        <w:rPr>
+          <w:rFonts w:ascii="Times New Roman" w:hAnsi="Times New Roman" w:cs="Times New Roman"/>
+          <w:sz w:val="24"/>
+          <w:szCs w:val="24"/>
+        </w:rPr>
+        <w:t>Example of usability requirements:</w:t>
+      </w:r>
+    </w:p>
+    <w:p>
+      <w:pPr>
+        <w:pStyle w:val="ListParagraph"/>
+        <w:numPr>
+          <w:ilvl w:val="0"/>
+          <w:numId w:val="24"/>
+        </w:numPr>
+        <w:ind w:left="1170"/>
+        <w:jc w:val="both"/>
+        <w:rPr>
+          <w:rFonts w:ascii="Times New Roman" w:hAnsi="Times New Roman" w:cs="Times New Roman"/>
+          <w:sz w:val="24"/>
+          <w:szCs w:val="24"/>
+        </w:rPr>
+      </w:pPr>
+      <w:r>
+        <w:rPr>
+          <w:rFonts w:ascii="Times New Roman" w:hAnsi="Times New Roman" w:cs="Times New Roman"/>
+          <w:sz w:val="24"/>
+          <w:szCs w:val="24"/>
+        </w:rPr>
+        <w:t xml:space="preserve">Make them measurable and testable. </w:t>
+      </w:r>
+    </w:p>
+    <w:p>
+      <w:pPr>
+        <w:pStyle w:val="ListParagraph"/>
+        <w:numPr>
+          <w:ilvl w:val="0"/>
+          <w:numId w:val="24"/>
+        </w:numPr>
+        <w:ind w:left="1170"/>
+        <w:jc w:val="both"/>
+        <w:rPr>
+          <w:rFonts w:ascii="Times New Roman" w:hAnsi="Times New Roman" w:cs="Times New Roman"/>
+          <w:sz w:val="24"/>
+          <w:szCs w:val="24"/>
+        </w:rPr>
+      </w:pPr>
+      <w:r>
+        <w:rPr>
+          <w:rFonts w:ascii="Times New Roman" w:hAnsi="Times New Roman" w:cs="Times New Roman"/>
+          <w:sz w:val="24"/>
+          <w:szCs w:val="24"/>
+        </w:rPr>
+        <w:lastRenderedPageBreak/>
+        <w:t>Instead of entire products set requirements for system components.</w:t>
+      </w:r>
+    </w:p>
+    <w:p>
+      <w:pPr>
+        <w:pStyle w:val="ListParagraph"/>
+        <w:numPr>
+          <w:ilvl w:val="0"/>
+          <w:numId w:val="24"/>
+        </w:numPr>
+        <w:ind w:left="1170"/>
+        <w:jc w:val="both"/>
+        <w:rPr>
+          <w:rFonts w:ascii="Times New Roman" w:hAnsi="Times New Roman" w:cs="Times New Roman"/>
+          <w:sz w:val="24"/>
+          <w:szCs w:val="24"/>
+        </w:rPr>
+      </w:pPr>
+      <w:r>
+        <w:rPr>
+          <w:rFonts w:ascii="Times New Roman" w:hAnsi="Times New Roman" w:cs="Times New Roman"/>
+          <w:sz w:val="24"/>
+          <w:szCs w:val="24"/>
+        </w:rPr>
+        <w:t xml:space="preserve">Link NFR with business objectives. </w:t>
+      </w:r>
+    </w:p>
+    <w:p>
+      <w:pPr>
+        <w:pStyle w:val="ListParagraph"/>
+        <w:numPr>
+          <w:ilvl w:val="0"/>
+          <w:numId w:val="24"/>
+        </w:numPr>
+        <w:ind w:left="1170"/>
+        <w:jc w:val="both"/>
+        <w:rPr>
+          <w:rFonts w:ascii="Times New Roman" w:hAnsi="Times New Roman" w:cs="Times New Roman"/>
+          <w:sz w:val="24"/>
+          <w:szCs w:val="24"/>
+        </w:rPr>
+      </w:pPr>
+      <w:r>
+        <w:rPr>
+          <w:rFonts w:ascii="Times New Roman" w:hAnsi="Times New Roman" w:cs="Times New Roman"/>
+          <w:sz w:val="24"/>
+          <w:szCs w:val="24"/>
+        </w:rPr>
+        <w:t xml:space="preserve">Consider third-party limitations. </w:t>
+      </w:r>
+    </w:p>
+    <w:p>
+      <w:pPr>
+        <w:pStyle w:val="ListParagraph"/>
+        <w:numPr>
+          <w:ilvl w:val="0"/>
+          <w:numId w:val="24"/>
+        </w:numPr>
+        <w:ind w:left="1170"/>
+        <w:jc w:val="both"/>
+        <w:rPr>
+          <w:rFonts w:ascii="Times New Roman" w:hAnsi="Times New Roman" w:cs="Times New Roman"/>
+          <w:sz w:val="24"/>
+          <w:szCs w:val="24"/>
+        </w:rPr>
+      </w:pPr>
+      <w:r>
+        <w:rPr>
+          <w:rFonts w:ascii="Times New Roman" w:hAnsi="Times New Roman" w:cs="Times New Roman"/>
+          <w:sz w:val="24"/>
+          <w:szCs w:val="24"/>
+        </w:rPr>
+        <w:t xml:space="preserve">Consider architectural limitations. </w:t>
+      </w:r>
+    </w:p>
+    <w:p>
+      <w:pPr>
+        <w:pStyle w:val="ListParagraph"/>
+        <w:numPr>
+          <w:ilvl w:val="0"/>
+          <w:numId w:val="24"/>
+        </w:numPr>
+        <w:ind w:left="1170"/>
+        <w:jc w:val="both"/>
+        <w:rPr>
+          <w:rFonts w:ascii="Times New Roman" w:hAnsi="Times New Roman" w:cs="Times New Roman"/>
+          <w:sz w:val="24"/>
+          <w:szCs w:val="24"/>
+        </w:rPr>
+      </w:pPr>
+      <w:r>
+        <w:rPr>
+          <w:rFonts w:ascii="Times New Roman" w:hAnsi="Times New Roman" w:cs="Times New Roman"/>
+          <w:sz w:val="24"/>
+          <w:szCs w:val="24"/>
+        </w:rPr>
+        <w:t>Look for existing standards and guides.</w:t>
+      </w:r>
+    </w:p>
+    <w:p>
+      <w:pPr>
+        <w:jc w:val="both"/>
+        <w:rPr>
+          <w:rFonts w:ascii="Times New Roman" w:hAnsi="Times New Roman" w:cs="Times New Roman"/>
+          <w:sz w:val="24"/>
+          <w:szCs w:val="24"/>
+        </w:rPr>
+      </w:pPr>
+      <w:r>
+        <w:rPr>
+          <w:rFonts w:ascii="Times New Roman" w:hAnsi="Times New Roman" w:cs="Times New Roman"/>
+          <w:b/>
+          <w:bCs/>
+          <w:sz w:val="24"/>
+          <w:szCs w:val="24"/>
+        </w:rPr>
+        <w:t xml:space="preserve">Performance and </w:t>
+      </w:r>
+      <w:r>
+        <w:rPr>
+          <w:rFonts w:ascii="Times New Roman" w:hAnsi="Times New Roman" w:cs="Times New Roman"/>
+          <w:b/>
+          <w:bCs/>
+          <w:sz w:val="24"/>
+          <w:szCs w:val="24"/>
+        </w:rPr>
+        <w:t>S</w:t>
+      </w:r>
+      <w:r>
+        <w:rPr>
+          <w:rFonts w:ascii="Times New Roman" w:hAnsi="Times New Roman" w:cs="Times New Roman"/>
+          <w:b/>
+          <w:bCs/>
+          <w:sz w:val="24"/>
+          <w:szCs w:val="24"/>
+        </w:rPr>
+        <w:t>calability</w:t>
+      </w:r>
+      <w:r>
+        <w:rPr>
+          <w:rFonts w:ascii="Times New Roman" w:hAnsi="Times New Roman" w:cs="Times New Roman"/>
+          <w:b/>
+          <w:bCs/>
+          <w:sz w:val="24"/>
+          <w:szCs w:val="24"/>
+        </w:rPr>
+        <w:t>:</w:t>
+      </w:r>
+      <w:r>
+        <w:rPr>
+          <w:rFonts w:ascii="Times New Roman" w:hAnsi="Times New Roman" w:cs="Times New Roman"/>
+          <w:sz w:val="24"/>
+          <w:szCs w:val="24"/>
+        </w:rPr>
+        <w:t xml:space="preserve"> It will </w:t>
+      </w:r>
+      <w:r>
+        <w:rPr>
+          <w:rFonts w:ascii="Times New Roman" w:hAnsi="Times New Roman" w:cs="Times New Roman"/>
+          <w:sz w:val="24"/>
+          <w:szCs w:val="24"/>
+        </w:rPr>
+        <w:t xml:space="preserve">perform operation in </w:t>
+      </w:r>
+      <w:r>
+        <w:rPr>
+          <w:rFonts w:ascii="Times New Roman" w:hAnsi="Times New Roman" w:cs="Times New Roman"/>
+          <w:sz w:val="24"/>
+          <w:szCs w:val="24"/>
+        </w:rPr>
+        <w:t xml:space="preserve"> </w:t>
+      </w:r>
+      <w:r>
+        <w:rPr>
+          <w:rFonts w:ascii="Times New Roman" w:hAnsi="Times New Roman" w:cs="Times New Roman"/>
+          <w:sz w:val="24"/>
+          <w:szCs w:val="24"/>
+        </w:rPr>
+        <w:t>milli-</w:t>
+      </w:r>
+      <w:r>
+        <w:rPr>
+          <w:rFonts w:ascii="Times New Roman" w:hAnsi="Times New Roman" w:cs="Times New Roman"/>
+          <w:sz w:val="24"/>
+          <w:szCs w:val="24"/>
+        </w:rPr>
+        <w:t>seconds,</w:t>
+      </w:r>
+      <w:r>
+        <w:rPr>
+          <w:rFonts w:ascii="Times New Roman" w:hAnsi="Times New Roman" w:cs="Times New Roman"/>
+          <w:sz w:val="24"/>
+          <w:szCs w:val="24"/>
+        </w:rPr>
+        <w:t xml:space="preserve"> and it will decrease lots of workloads.</w:t>
+      </w:r>
+    </w:p>
+    <w:p>
+      <w:pPr>
+        <w:jc w:val="both"/>
+        <w:rPr>
+          <w:rFonts w:ascii="Times New Roman" w:hAnsi="Times New Roman" w:cs="Times New Roman"/>
+          <w:sz w:val="24"/>
+          <w:szCs w:val="24"/>
+        </w:rPr>
+      </w:pPr>
+      <w:r>
+        <w:rPr>
+          <w:rFonts w:ascii="Times New Roman" w:hAnsi="Times New Roman" w:cs="Times New Roman"/>
+          <w:b/>
+          <w:bCs/>
+          <w:sz w:val="24"/>
+          <w:szCs w:val="24"/>
+        </w:rPr>
+        <w:t xml:space="preserve">Portability and </w:t>
+      </w:r>
+      <w:r>
+        <w:rPr>
+          <w:rFonts w:ascii="Times New Roman" w:hAnsi="Times New Roman" w:cs="Times New Roman"/>
+          <w:b/>
+          <w:bCs/>
+          <w:sz w:val="24"/>
+          <w:szCs w:val="24"/>
+        </w:rPr>
+        <w:t>C</w:t>
+      </w:r>
+      <w:r>
+        <w:rPr>
+          <w:rFonts w:ascii="Times New Roman" w:hAnsi="Times New Roman" w:cs="Times New Roman"/>
+          <w:b/>
+          <w:bCs/>
+          <w:sz w:val="24"/>
+          <w:szCs w:val="24"/>
+        </w:rPr>
+        <w:t>ompatibility</w:t>
+      </w:r>
+      <w:r>
+        <w:rPr>
+          <w:rFonts w:ascii="Times New Roman" w:hAnsi="Times New Roman" w:cs="Times New Roman"/>
+          <w:b/>
+          <w:bCs/>
+          <w:sz w:val="24"/>
+          <w:szCs w:val="24"/>
+        </w:rPr>
+        <w:t>:</w:t>
+      </w:r>
+      <w:r>
+        <w:rPr>
+          <w:rFonts w:ascii="Times New Roman" w:hAnsi="Times New Roman" w:cs="Times New Roman"/>
+          <w:sz w:val="24"/>
+          <w:szCs w:val="24"/>
+        </w:rPr>
+        <w:t xml:space="preserve"> Our Application will be </w:t>
+      </w:r>
+      <w:r>
+        <w:rPr>
+          <w:rFonts w:ascii="Times New Roman" w:hAnsi="Times New Roman" w:cs="Times New Roman"/>
+          <w:sz w:val="24"/>
+          <w:szCs w:val="24"/>
+        </w:rPr>
+        <w:t xml:space="preserve">working on Desktops with </w:t>
+      </w:r>
+      <w:r>
+        <w:rPr>
+          <w:rFonts w:ascii="Times New Roman" w:hAnsi="Times New Roman" w:cs="Times New Roman"/>
+          <w:sz w:val="24"/>
+          <w:szCs w:val="24"/>
+        </w:rPr>
+        <w:t>Windows OS</w:t>
+      </w:r>
+      <w:r>
+        <w:rPr>
+          <w:rFonts w:ascii="Times New Roman" w:hAnsi="Times New Roman" w:cs="Times New Roman"/>
+          <w:sz w:val="24"/>
+          <w:szCs w:val="24"/>
+        </w:rPr>
+        <w:t>.</w:t>
+      </w:r>
+    </w:p>
+    <w:p>
+      <w:pPr>
+        <w:jc w:val="both"/>
+        <w:rPr>
+          <w:rFonts w:ascii="Times New Roman" w:hAnsi="Times New Roman" w:cs="Times New Roman"/>
+          <w:sz w:val="24"/>
+          <w:szCs w:val="24"/>
+        </w:rPr>
+      </w:pPr>
+      <w:r>
+        <w:rPr>
+          <w:rFonts w:ascii="Times New Roman" w:hAnsi="Times New Roman" w:cs="Times New Roman"/>
+          <w:b/>
+          <w:bCs/>
+          <w:sz w:val="24"/>
+          <w:szCs w:val="24"/>
+        </w:rPr>
+        <w:t xml:space="preserve">Reliability, </w:t>
+      </w:r>
+      <w:r>
+        <w:rPr>
+          <w:rFonts w:ascii="Times New Roman" w:hAnsi="Times New Roman" w:cs="Times New Roman"/>
+          <w:b/>
+          <w:bCs/>
+          <w:sz w:val="24"/>
+          <w:szCs w:val="24"/>
+        </w:rPr>
+        <w:t>A</w:t>
+      </w:r>
+      <w:r>
+        <w:rPr>
+          <w:rFonts w:ascii="Times New Roman" w:hAnsi="Times New Roman" w:cs="Times New Roman"/>
+          <w:b/>
+          <w:bCs/>
+          <w:sz w:val="24"/>
+          <w:szCs w:val="24"/>
+        </w:rPr>
+        <w:t xml:space="preserve">vailability, </w:t>
+      </w:r>
+      <w:r>
+        <w:rPr>
+          <w:rFonts w:ascii="Times New Roman" w:hAnsi="Times New Roman" w:cs="Times New Roman"/>
+          <w:b/>
+          <w:bCs/>
+          <w:sz w:val="24"/>
+          <w:szCs w:val="24"/>
+        </w:rPr>
+        <w:t>M</w:t>
+      </w:r>
+      <w:r>
+        <w:rPr>
+          <w:rFonts w:ascii="Times New Roman" w:hAnsi="Times New Roman" w:cs="Times New Roman"/>
+          <w:b/>
+          <w:bCs/>
+          <w:sz w:val="24"/>
+          <w:szCs w:val="24"/>
+        </w:rPr>
+        <w:t>aintainability</w:t>
+      </w:r>
+      <w:r>
+        <w:rPr>
+          <w:rFonts w:ascii="Times New Roman" w:hAnsi="Times New Roman" w:cs="Times New Roman"/>
+          <w:b/>
+          <w:bCs/>
+          <w:sz w:val="24"/>
+          <w:szCs w:val="24"/>
+        </w:rPr>
+        <w:t>:</w:t>
+      </w:r>
+      <w:r>
+        <w:rPr>
+          <w:rFonts w:ascii="Times New Roman" w:hAnsi="Times New Roman" w:cs="Times New Roman"/>
+          <w:sz w:val="24"/>
+          <w:szCs w:val="24"/>
+        </w:rPr>
+        <w:t xml:space="preserve"> The chances of failure of applications are approximately zero because they are based on highly developed algorithms and technology. And users will take seconds to </w:t>
+      </w:r>
+      <w:r>
+        <w:rPr>
+          <w:rFonts w:ascii="Times New Roman" w:hAnsi="Times New Roman" w:cs="Times New Roman"/>
+          <w:sz w:val="24"/>
+          <w:szCs w:val="24"/>
+        </w:rPr>
+        <w:t>perform task</w:t>
+      </w:r>
+      <w:r>
+        <w:rPr>
+          <w:rFonts w:ascii="Times New Roman" w:hAnsi="Times New Roman" w:cs="Times New Roman"/>
+          <w:sz w:val="24"/>
+          <w:szCs w:val="24"/>
+        </w:rPr>
+        <w:t xml:space="preserve"> as compared to </w:t>
+      </w:r>
+      <w:r>
+        <w:rPr>
+          <w:rFonts w:ascii="Times New Roman" w:hAnsi="Times New Roman" w:cs="Times New Roman"/>
+          <w:sz w:val="24"/>
+          <w:szCs w:val="24"/>
+        </w:rPr>
+        <w:t>manual work</w:t>
+      </w:r>
+      <w:r>
+        <w:rPr>
+          <w:rFonts w:ascii="Times New Roman" w:hAnsi="Times New Roman" w:cs="Times New Roman"/>
+          <w:sz w:val="24"/>
+          <w:szCs w:val="24"/>
+        </w:rPr>
+        <w:t>.</w:t>
+      </w:r>
+    </w:p>
+    <w:p>
+      <w:pPr>
+        <w:jc w:val="both"/>
+        <w:rPr>
+          <w:rFonts w:ascii="Times New Roman" w:hAnsi="Times New Roman" w:cs="Times New Roman"/>
+          <w:b/>
+          <w:bCs/>
+          <w:sz w:val="24"/>
+          <w:szCs w:val="24"/>
+        </w:rPr>
+      </w:pPr>
+      <w:r>
+        <w:rPr>
+          <w:rFonts w:ascii="Times New Roman" w:hAnsi="Times New Roman" w:cs="Times New Roman"/>
+          <w:b/>
+          <w:bCs/>
+          <w:sz w:val="24"/>
+          <w:szCs w:val="24"/>
+        </w:rPr>
+        <w:t>Security</w:t>
+      </w:r>
+      <w:r>
+        <w:rPr>
+          <w:rFonts w:ascii="Times New Roman" w:hAnsi="Times New Roman" w:cs="Times New Roman"/>
+          <w:b/>
+          <w:bCs/>
+          <w:sz w:val="24"/>
+          <w:szCs w:val="24"/>
+        </w:rPr>
+        <w:t>:</w:t>
+      </w:r>
+      <w:r>
+        <w:rPr>
+          <w:rFonts w:ascii="Times New Roman" w:hAnsi="Times New Roman" w:cs="Times New Roman"/>
+          <w:sz w:val="24"/>
+          <w:szCs w:val="24"/>
+        </w:rPr>
+        <w:t xml:space="preserve"> System and Data are protected with algorithms we used to program our application.</w:t>
+      </w:r>
+    </w:p>
+    <w:p>
+      <w:pPr>
+        <w:jc w:val="both"/>
+        <w:rPr>
+          <w:rFonts w:ascii="Times New Roman" w:hAnsi="Times New Roman" w:cs="Times New Roman"/>
+          <w:sz w:val="24"/>
+          <w:szCs w:val="24"/>
+        </w:rPr>
+      </w:pPr>
+      <w:r>
+        <w:rPr>
+          <w:rFonts w:ascii="Times New Roman" w:hAnsi="Times New Roman" w:cs="Times New Roman"/>
+          <w:b/>
+          <w:bCs/>
+          <w:sz w:val="24"/>
+          <w:szCs w:val="24"/>
+        </w:rPr>
+        <w:t>Localization</w:t>
+      </w:r>
+      <w:r>
+        <w:rPr>
+          <w:rFonts w:ascii="Times New Roman" w:hAnsi="Times New Roman" w:cs="Times New Roman"/>
+          <w:b/>
+          <w:bCs/>
+          <w:sz w:val="24"/>
+          <w:szCs w:val="24"/>
+        </w:rPr>
+        <w:t>:</w:t>
+      </w:r>
+      <w:r>
+        <w:rPr>
+          <w:rFonts w:ascii="Times New Roman" w:hAnsi="Times New Roman" w:cs="Times New Roman"/>
+          <w:sz w:val="24"/>
+          <w:szCs w:val="24"/>
+        </w:rPr>
+        <w:t xml:space="preserve"> The system will match all the local aspects.</w:t>
+      </w:r>
+    </w:p>
+    <w:p>
+      <w:pPr>
+        <w:jc w:val="both"/>
+        <w:rPr>
+          <w:rFonts w:ascii="Times New Roman" w:hAnsi="Times New Roman" w:cs="Times New Roman"/>
+          <w:sz w:val="24"/>
+          <w:szCs w:val="24"/>
+        </w:rPr>
+      </w:pPr>
+      <w:r>
+        <w:rPr>
+          <w:rFonts w:ascii="Times New Roman" w:hAnsi="Times New Roman" w:cs="Times New Roman"/>
+          <w:b/>
+          <w:bCs/>
+          <w:sz w:val="24"/>
+          <w:szCs w:val="24"/>
+        </w:rPr>
+        <w:t>Usability</w:t>
+      </w:r>
+      <w:r>
+        <w:rPr>
+          <w:rFonts w:ascii="Times New Roman" w:hAnsi="Times New Roman" w:cs="Times New Roman"/>
+          <w:b/>
+          <w:bCs/>
+          <w:sz w:val="24"/>
+          <w:szCs w:val="24"/>
+        </w:rPr>
+        <w:t>:</w:t>
+      </w:r>
+      <w:r>
+        <w:rPr>
+          <w:rFonts w:ascii="Times New Roman" w:hAnsi="Times New Roman" w:cs="Times New Roman"/>
+          <w:sz w:val="24"/>
+          <w:szCs w:val="24"/>
+        </w:rPr>
+        <w:t xml:space="preserve"> It </w:t>
+      </w:r>
+      <w:r>
+        <w:rPr>
+          <w:rFonts w:ascii="Times New Roman" w:hAnsi="Times New Roman" w:cs="Times New Roman"/>
+          <w:sz w:val="24"/>
+          <w:szCs w:val="24"/>
+        </w:rPr>
+        <w:t>will be</w:t>
+      </w:r>
+      <w:r>
+        <w:rPr>
+          <w:rFonts w:ascii="Times New Roman" w:hAnsi="Times New Roman" w:cs="Times New Roman"/>
+          <w:sz w:val="24"/>
+          <w:szCs w:val="24"/>
+        </w:rPr>
+        <w:t xml:space="preserve"> really easy to use this application </w:t>
+      </w:r>
+      <w:r>
+        <w:rPr>
+          <w:rFonts w:ascii="Times New Roman" w:hAnsi="Times New Roman" w:cs="Times New Roman"/>
+          <w:sz w:val="24"/>
+          <w:szCs w:val="24"/>
+        </w:rPr>
+        <w:t xml:space="preserve">as it’ll have very simple and clear UI. </w:t>
+      </w:r>
+    </w:p>
+    <w:p>
+      <w:pPr>
+        <w:rPr>
+          <w:rFonts w:ascii="Times New Roman" w:hAnsi="Times New Roman" w:cs="Times New Roman"/>
+          <w:sz w:val="24"/>
+          <w:szCs w:val="24"/>
+        </w:rPr>
+      </w:pPr>
     </w:p>
     <w:p>
       <w:pPr>
@@ -2996,16 +4046,554 @@
           <w:b/>
           <w:color w:val="002060"/>
         </w:rPr>
+        <w:t xml:space="preserve">Use Case </w:t>
+      </w:r>
+      <w:r>
+        <w:rPr>
+          <w:rFonts w:ascii="Times New Roman" w:hAnsi="Times New Roman" w:cs="Times New Roman"/>
+          <w:b/>
+          <w:color w:val="002060"/>
+        </w:rPr>
+        <w:t>Diagram</w:t>
+      </w:r>
+      <w:r>
+        <w:rPr>
+          <w:rFonts w:ascii="Times New Roman" w:hAnsi="Times New Roman" w:cs="Times New Roman"/>
+          <w:b/>
+          <w:color w:val="002060"/>
+        </w:rPr>
+        <w:t xml:space="preserve"> </w:t>
+      </w:r>
+    </w:p>
+    <w:p>
+      <w:pPr>
+        <w:rPr>
+          <w:rFonts w:ascii="Times New Roman" w:hAnsi="Times New Roman" w:cs="Times New Roman"/>
+        </w:rPr>
+      </w:pPr>
+      <w:r>
+        <w:rPr>
+          <w:rFonts w:ascii="Times New Roman" w:hAnsi="Times New Roman" w:cs="Times New Roman"/>
+          <w:noProof/>
+        </w:rPr>
+        <w:drawing>
+          <wp:inline distT="0" distB="0" distL="0" distR="0" wp14:anchorId="4FF94ADB" wp14:editId="573D37F0">
+            <wp:extent cx="5731510" cy="4533900"/>
+            <wp:effectExtent l="0" t="0" r="2540" b="0"/>
+            <wp:docPr id="8" name="Picture 8" descr="Chart, diagram&#10;&#10;Description automatically generated"/>
+            <wp:cNvGraphicFramePr>
+              <a:graphicFrameLocks xmlns:a="http://schemas.openxmlformats.org/drawingml/2006/main" noChangeAspect="1"/>
+            </wp:cNvGraphicFramePr>
+            <a:graphic xmlns:a="http://schemas.openxmlformats.org/drawingml/2006/main">
+              <a:graphicData uri="http://schemas.openxmlformats.org/drawingml/2006/picture">
+                <pic:pic xmlns:pic="http://schemas.openxmlformats.org/drawingml/2006/picture">
+                  <pic:nvPicPr>
+                    <pic:cNvPr id="8" name="Picture 8" descr="Chart, diagram&#10;&#10;Description automatically generated"/>
+                    <pic:cNvPicPr/>
+                  </pic:nvPicPr>
+                  <pic:blipFill>
+                    <a:blip r:embed="rId8">
+                      <a:extLst>
+                        <a:ext uri="{28A0092B-C50C-407E-A947-70E740481C1C}">
+                          <a14:useLocalDpi xmlns:a14="http://schemas.microsoft.com/office/drawing/2010/main" val="0"/>
+                        </a:ext>
+                      </a:extLst>
+                    </a:blip>
+                    <a:stretch>
+                      <a:fillRect/>
+                    </a:stretch>
+                  </pic:blipFill>
+                  <pic:spPr>
+                    <a:xfrm>
+                      <a:off x="0" y="0"/>
+                      <a:ext cx="5731510" cy="4533900"/>
+                    </a:xfrm>
+                    <a:prstGeom prst="rect">
+                      <a:avLst/>
+                    </a:prstGeom>
+                  </pic:spPr>
+                </pic:pic>
+              </a:graphicData>
+            </a:graphic>
+          </wp:inline>
+        </w:drawing>
+      </w:r>
+    </w:p>
+    <w:p>
+      <w:pPr>
+        <w:rPr>
+          <w:rFonts w:ascii="Times New Roman" w:hAnsi="Times New Roman" w:cs="Times New Roman"/>
+        </w:rPr>
+      </w:pPr>
+    </w:p>
+    <w:p>
+      <w:pPr>
+        <w:rPr>
+          <w:rFonts w:ascii="Times New Roman" w:hAnsi="Times New Roman" w:cs="Times New Roman"/>
+        </w:rPr>
+      </w:pPr>
+      <w:r>
+        <w:rPr>
+          <w:rFonts w:ascii="Times New Roman" w:hAnsi="Times New Roman" w:cs="Times New Roman"/>
+          <w:noProof/>
+        </w:rPr>
+        <w:drawing>
+          <wp:inline distT="0" distB="0" distL="0" distR="0" wp14:anchorId="6C3C3201" wp14:editId="025F9395">
+            <wp:extent cx="5629275" cy="7181850"/>
+            <wp:effectExtent l="0" t="0" r="9525" b="0"/>
+            <wp:docPr id="11" name="Picture 11" descr="Diagram&#10;&#10;Description automatically generated"/>
+            <wp:cNvGraphicFramePr>
+              <a:graphicFrameLocks xmlns:a="http://schemas.openxmlformats.org/drawingml/2006/main" noChangeAspect="1"/>
+            </wp:cNvGraphicFramePr>
+            <a:graphic xmlns:a="http://schemas.openxmlformats.org/drawingml/2006/main">
+              <a:graphicData uri="http://schemas.openxmlformats.org/drawingml/2006/picture">
+                <pic:pic xmlns:pic="http://schemas.openxmlformats.org/drawingml/2006/picture">
+                  <pic:nvPicPr>
+                    <pic:cNvPr id="11" name="Picture 11" descr="Diagram&#10;&#10;Description automatically generated"/>
+                    <pic:cNvPicPr/>
+                  </pic:nvPicPr>
+                  <pic:blipFill>
+                    <a:blip r:embed="rId9">
+                      <a:extLst>
+                        <a:ext uri="{28A0092B-C50C-407E-A947-70E740481C1C}">
+                          <a14:useLocalDpi xmlns:a14="http://schemas.microsoft.com/office/drawing/2010/main" val="0"/>
+                        </a:ext>
+                      </a:extLst>
+                    </a:blip>
+                    <a:stretch>
+                      <a:fillRect/>
+                    </a:stretch>
+                  </pic:blipFill>
+                  <pic:spPr>
+                    <a:xfrm>
+                      <a:off x="0" y="0"/>
+                      <a:ext cx="5629275" cy="7181850"/>
+                    </a:xfrm>
+                    <a:prstGeom prst="rect">
+                      <a:avLst/>
+                    </a:prstGeom>
+                  </pic:spPr>
+                </pic:pic>
+              </a:graphicData>
+            </a:graphic>
+          </wp:inline>
+        </w:drawing>
+      </w:r>
+    </w:p>
+    <w:p>
+      <w:pPr>
+        <w:rPr>
+          <w:rFonts w:ascii="Times New Roman" w:hAnsi="Times New Roman" w:cs="Times New Roman"/>
+        </w:rPr>
+      </w:pPr>
+    </w:p>
+    <w:p>
+      <w:pPr>
+        <w:rPr>
+          <w:rFonts w:ascii="Times New Roman" w:hAnsi="Times New Roman" w:cs="Times New Roman"/>
+        </w:rPr>
+      </w:pPr>
+      <w:r>
+        <w:rPr>
+          <w:rFonts w:ascii="Times New Roman" w:hAnsi="Times New Roman" w:cs="Times New Roman"/>
+          <w:noProof/>
+        </w:rPr>
         <w:lastRenderedPageBreak/>
-        <w:t xml:space="preserve">Project </w:t>
-      </w:r>
-      <w:r>
+        <w:drawing>
+          <wp:inline distT="0" distB="0" distL="0" distR="0" wp14:anchorId="735D7BDE" wp14:editId="18CAE0FB">
+            <wp:extent cx="5731510" cy="8191500"/>
+            <wp:effectExtent l="0" t="0" r="2540" b="0"/>
+            <wp:docPr id="9" name="Picture 9" descr="Diagram&#10;&#10;Description automatically generated"/>
+            <wp:cNvGraphicFramePr>
+              <a:graphicFrameLocks xmlns:a="http://schemas.openxmlformats.org/drawingml/2006/main" noChangeAspect="1"/>
+            </wp:cNvGraphicFramePr>
+            <a:graphic xmlns:a="http://schemas.openxmlformats.org/drawingml/2006/main">
+              <a:graphicData uri="http://schemas.openxmlformats.org/drawingml/2006/picture">
+                <pic:pic xmlns:pic="http://schemas.openxmlformats.org/drawingml/2006/picture">
+                  <pic:nvPicPr>
+                    <pic:cNvPr id="9" name="Picture 9" descr="Diagram&#10;&#10;Description automatically generated"/>
+                    <pic:cNvPicPr/>
+                  </pic:nvPicPr>
+                  <pic:blipFill>
+                    <a:blip r:embed="rId10">
+                      <a:extLst>
+                        <a:ext uri="{28A0092B-C50C-407E-A947-70E740481C1C}">
+                          <a14:useLocalDpi xmlns:a14="http://schemas.microsoft.com/office/drawing/2010/main" val="0"/>
+                        </a:ext>
+                      </a:extLst>
+                    </a:blip>
+                    <a:stretch>
+                      <a:fillRect/>
+                    </a:stretch>
+                  </pic:blipFill>
+                  <pic:spPr>
+                    <a:xfrm>
+                      <a:off x="0" y="0"/>
+                      <a:ext cx="5731510" cy="8191500"/>
+                    </a:xfrm>
+                    <a:prstGeom prst="rect">
+                      <a:avLst/>
+                    </a:prstGeom>
+                  </pic:spPr>
+                </pic:pic>
+              </a:graphicData>
+            </a:graphic>
+          </wp:inline>
+        </w:drawing>
+      </w:r>
+    </w:p>
+    <w:p>
+      <w:pPr>
+        <w:rPr>
+          <w:rFonts w:ascii="Times New Roman" w:hAnsi="Times New Roman" w:cs="Times New Roman"/>
+        </w:rPr>
+      </w:pPr>
+    </w:p>
+    <w:p>
+      <w:pPr>
+        <w:rPr>
+          <w:rFonts w:ascii="Times New Roman" w:hAnsi="Times New Roman" w:cs="Times New Roman"/>
+        </w:rPr>
+      </w:pPr>
+    </w:p>
+    <w:p>
+      <w:pPr>
+        <w:pStyle w:val="Heading1"/>
+        <w:numPr>
+          <w:ilvl w:val="0"/>
+          <w:numId w:val="7"/>
+        </w:numPr>
+        <w:jc w:val="both"/>
         <w:rPr>
           <w:rFonts w:ascii="Times New Roman" w:hAnsi="Times New Roman" w:cs="Times New Roman"/>
           <w:b/>
           <w:color w:val="002060"/>
         </w:rPr>
-        <w:t>Prototype</w:t>
+      </w:pPr>
+      <w:r>
+        <w:rPr>
+          <w:rFonts w:ascii="Times New Roman" w:hAnsi="Times New Roman" w:cs="Times New Roman"/>
+          <w:b/>
+          <w:color w:val="002060"/>
+        </w:rPr>
+        <w:lastRenderedPageBreak/>
+        <w:t>UML</w:t>
+      </w:r>
+      <w:r>
+        <w:rPr>
+          <w:rFonts w:ascii="Times New Roman" w:hAnsi="Times New Roman" w:cs="Times New Roman"/>
+          <w:b/>
+          <w:color w:val="002060"/>
+        </w:rPr>
+        <w:t xml:space="preserve"> </w:t>
+      </w:r>
+      <w:r>
+        <w:rPr>
+          <w:rFonts w:ascii="Times New Roman" w:hAnsi="Times New Roman" w:cs="Times New Roman"/>
+          <w:b/>
+          <w:color w:val="002060"/>
+        </w:rPr>
+        <w:t>Diagram</w:t>
+      </w:r>
+      <w:r>
+        <w:rPr>
+          <w:rFonts w:ascii="Times New Roman" w:hAnsi="Times New Roman" w:cs="Times New Roman"/>
+          <w:b/>
+          <w:color w:val="002060"/>
+        </w:rPr>
+        <w:t xml:space="preserve"> </w:t>
+      </w:r>
+    </w:p>
+    <w:p>
+      <w:pPr>
+        <w:pStyle w:val="Heading1"/>
+        <w:numPr>
+          <w:ilvl w:val="0"/>
+          <w:numId w:val="0"/>
+        </w:numPr>
+        <w:jc w:val="both"/>
+        <w:rPr>
+          <w:rFonts w:ascii="Times New Roman" w:hAnsi="Times New Roman" w:cs="Times New Roman"/>
+          <w:b/>
+          <w:color w:val="002060"/>
+        </w:rPr>
+      </w:pPr>
+      <w:r>
+        <w:rPr>
+          <w:rFonts w:ascii="Times New Roman" w:hAnsi="Times New Roman" w:cs="Times New Roman"/>
+          <w:b/>
+          <w:color w:val="002060"/>
+        </w:rPr>
+        <w:t xml:space="preserve"> </w:t>
+      </w:r>
+    </w:p>
+    <w:p>
+      <w:pPr>
+        <w:rPr>
+          <w:rFonts w:ascii="Times New Roman" w:hAnsi="Times New Roman" w:cs="Times New Roman"/>
+        </w:rPr>
+      </w:pPr>
+      <w:r>
+        <w:rPr>
+          <w:rFonts w:ascii="Times New Roman" w:hAnsi="Times New Roman" w:cs="Times New Roman"/>
+          <w:noProof/>
+        </w:rPr>
+        <w:drawing>
+          <wp:inline distT="0" distB="0" distL="0" distR="0" wp14:anchorId="1A235AB2" wp14:editId="0B17F568">
+            <wp:extent cx="5731510" cy="7191375"/>
+            <wp:effectExtent l="0" t="0" r="2540" b="9525"/>
+            <wp:docPr id="12" name="Picture 12" descr="Diagram&#10;&#10;Description automatically generated"/>
+            <wp:cNvGraphicFramePr>
+              <a:graphicFrameLocks xmlns:a="http://schemas.openxmlformats.org/drawingml/2006/main" noChangeAspect="1"/>
+            </wp:cNvGraphicFramePr>
+            <a:graphic xmlns:a="http://schemas.openxmlformats.org/drawingml/2006/main">
+              <a:graphicData uri="http://schemas.openxmlformats.org/drawingml/2006/picture">
+                <pic:pic xmlns:pic="http://schemas.openxmlformats.org/drawingml/2006/picture">
+                  <pic:nvPicPr>
+                    <pic:cNvPr id="12" name="Picture 12" descr="Diagram&#10;&#10;Description automatically generated"/>
+                    <pic:cNvPicPr/>
+                  </pic:nvPicPr>
+                  <pic:blipFill>
+                    <a:blip r:embed="rId11">
+                      <a:extLst>
+                        <a:ext uri="{28A0092B-C50C-407E-A947-70E740481C1C}">
+                          <a14:useLocalDpi xmlns:a14="http://schemas.microsoft.com/office/drawing/2010/main" val="0"/>
+                        </a:ext>
+                      </a:extLst>
+                    </a:blip>
+                    <a:stretch>
+                      <a:fillRect/>
+                    </a:stretch>
+                  </pic:blipFill>
+                  <pic:spPr>
+                    <a:xfrm>
+                      <a:off x="0" y="0"/>
+                      <a:ext cx="5731510" cy="7191375"/>
+                    </a:xfrm>
+                    <a:prstGeom prst="rect">
+                      <a:avLst/>
+                    </a:prstGeom>
+                  </pic:spPr>
+                </pic:pic>
+              </a:graphicData>
+            </a:graphic>
+          </wp:inline>
+        </w:drawing>
+      </w:r>
+    </w:p>
+    <w:p>
+      <w:pPr>
+        <w:rPr>
+          <w:rFonts w:ascii="Times New Roman" w:hAnsi="Times New Roman" w:cs="Times New Roman"/>
+        </w:rPr>
+      </w:pPr>
+    </w:p>
+    <w:p>
+      <w:pPr>
+        <w:rPr>
+          <w:rFonts w:ascii="Times New Roman" w:hAnsi="Times New Roman" w:cs="Times New Roman"/>
+        </w:rPr>
+      </w:pPr>
+    </w:p>
+    <w:p>
+      <w:pPr>
+        <w:pStyle w:val="Heading1"/>
+        <w:numPr>
+          <w:ilvl w:val="0"/>
+          <w:numId w:val="7"/>
+        </w:numPr>
+        <w:jc w:val="both"/>
+        <w:rPr>
+          <w:rFonts w:ascii="Times New Roman" w:hAnsi="Times New Roman" w:cs="Times New Roman"/>
+          <w:b/>
+          <w:color w:val="002060"/>
+        </w:rPr>
+      </w:pPr>
+      <w:r>
+        <w:rPr>
+          <w:rFonts w:ascii="Times New Roman" w:hAnsi="Times New Roman" w:cs="Times New Roman"/>
+          <w:b/>
+          <w:color w:val="002060"/>
+        </w:rPr>
+        <w:lastRenderedPageBreak/>
+        <w:t xml:space="preserve">Sequence Diagram </w:t>
+      </w:r>
+    </w:p>
+    <w:p>
+      <w:pPr>
+        <w:rPr>
+          <w:rFonts w:ascii="Times New Roman" w:hAnsi="Times New Roman" w:cs="Times New Roman"/>
+        </w:rPr>
+      </w:pPr>
+    </w:p>
+    <w:p>
+      <w:pPr>
+        <w:rPr>
+          <w:rFonts w:ascii="Times New Roman" w:hAnsi="Times New Roman" w:cs="Times New Roman"/>
+        </w:rPr>
+      </w:pPr>
+      <w:r>
+        <w:rPr>
+          <w:rFonts w:ascii="Times New Roman" w:hAnsi="Times New Roman" w:cs="Times New Roman"/>
+          <w:noProof/>
+        </w:rPr>
+        <w:drawing>
+          <wp:inline distT="0" distB="0" distL="0" distR="0" wp14:anchorId="310D754D" wp14:editId="31154D7B">
+            <wp:extent cx="5731510" cy="5467350"/>
+            <wp:effectExtent l="0" t="0" r="2540" b="0"/>
+            <wp:docPr id="13" name="Picture 13" descr="Diagram&#10;&#10;Description automatically generated"/>
+            <wp:cNvGraphicFramePr>
+              <a:graphicFrameLocks xmlns:a="http://schemas.openxmlformats.org/drawingml/2006/main" noChangeAspect="1"/>
+            </wp:cNvGraphicFramePr>
+            <a:graphic xmlns:a="http://schemas.openxmlformats.org/drawingml/2006/main">
+              <a:graphicData uri="http://schemas.openxmlformats.org/drawingml/2006/picture">
+                <pic:pic xmlns:pic="http://schemas.openxmlformats.org/drawingml/2006/picture">
+                  <pic:nvPicPr>
+                    <pic:cNvPr id="13" name="Picture 13" descr="Diagram&#10;&#10;Description automatically generated"/>
+                    <pic:cNvPicPr/>
+                  </pic:nvPicPr>
+                  <pic:blipFill>
+                    <a:blip r:embed="rId12">
+                      <a:extLst>
+                        <a:ext uri="{28A0092B-C50C-407E-A947-70E740481C1C}">
+                          <a14:useLocalDpi xmlns:a14="http://schemas.microsoft.com/office/drawing/2010/main" val="0"/>
+                        </a:ext>
+                      </a:extLst>
+                    </a:blip>
+                    <a:stretch>
+                      <a:fillRect/>
+                    </a:stretch>
+                  </pic:blipFill>
+                  <pic:spPr>
+                    <a:xfrm>
+                      <a:off x="0" y="0"/>
+                      <a:ext cx="5731510" cy="5467350"/>
+                    </a:xfrm>
+                    <a:prstGeom prst="rect">
+                      <a:avLst/>
+                    </a:prstGeom>
+                  </pic:spPr>
+                </pic:pic>
+              </a:graphicData>
+            </a:graphic>
+          </wp:inline>
+        </w:drawing>
+      </w:r>
+    </w:p>
+    <w:p>
+      <w:pPr>
+        <w:rPr>
+          <w:rFonts w:ascii="Times New Roman" w:hAnsi="Times New Roman" w:cs="Times New Roman"/>
+        </w:rPr>
+      </w:pPr>
+    </w:p>
+    <w:p>
+      <w:pPr>
+        <w:pStyle w:val="Heading1"/>
+        <w:numPr>
+          <w:ilvl w:val="0"/>
+          <w:numId w:val="7"/>
+        </w:numPr>
+        <w:jc w:val="both"/>
+        <w:rPr>
+          <w:rFonts w:ascii="Times New Roman" w:hAnsi="Times New Roman" w:cs="Times New Roman"/>
+          <w:b/>
+          <w:color w:val="002060"/>
+        </w:rPr>
+      </w:pPr>
+      <w:r>
+        <w:rPr>
+          <w:rFonts w:ascii="Times New Roman" w:hAnsi="Times New Roman" w:cs="Times New Roman"/>
+          <w:b/>
+          <w:color w:val="002060"/>
+        </w:rPr>
+        <w:lastRenderedPageBreak/>
+        <w:t xml:space="preserve">ERD </w:t>
+      </w:r>
+    </w:p>
+    <w:p>
+      <w:pPr>
+        <w:rPr>
+          <w:rFonts w:ascii="Times New Roman" w:hAnsi="Times New Roman" w:cs="Times New Roman"/>
+        </w:rPr>
+      </w:pPr>
+      <w:r>
+        <w:rPr>
+          <w:rFonts w:ascii="Times New Roman" w:hAnsi="Times New Roman" w:cs="Times New Roman"/>
+          <w:noProof/>
+        </w:rPr>
+        <w:drawing>
+          <wp:inline distT="0" distB="0" distL="0" distR="0" wp14:anchorId="4880AE14" wp14:editId="437B1FF9">
+            <wp:extent cx="5731510" cy="5724525"/>
+            <wp:effectExtent l="0" t="0" r="2540" b="9525"/>
+            <wp:docPr id="14" name="Picture 14" descr="Diagram&#10;&#10;Description automatically generated"/>
+            <wp:cNvGraphicFramePr>
+              <a:graphicFrameLocks xmlns:a="http://schemas.openxmlformats.org/drawingml/2006/main" noChangeAspect="1"/>
+            </wp:cNvGraphicFramePr>
+            <a:graphic xmlns:a="http://schemas.openxmlformats.org/drawingml/2006/main">
+              <a:graphicData uri="http://schemas.openxmlformats.org/drawingml/2006/picture">
+                <pic:pic xmlns:pic="http://schemas.openxmlformats.org/drawingml/2006/picture">
+                  <pic:nvPicPr>
+                    <pic:cNvPr id="14" name="Picture 14" descr="Diagram&#10;&#10;Description automatically generated"/>
+                    <pic:cNvPicPr/>
+                  </pic:nvPicPr>
+                  <pic:blipFill>
+                    <a:blip r:embed="rId13">
+                      <a:extLst>
+                        <a:ext uri="{28A0092B-C50C-407E-A947-70E740481C1C}">
+                          <a14:useLocalDpi xmlns:a14="http://schemas.microsoft.com/office/drawing/2010/main" val="0"/>
+                        </a:ext>
+                      </a:extLst>
+                    </a:blip>
+                    <a:stretch>
+                      <a:fillRect/>
+                    </a:stretch>
+                  </pic:blipFill>
+                  <pic:spPr>
+                    <a:xfrm>
+                      <a:off x="0" y="0"/>
+                      <a:ext cx="5731510" cy="5724525"/>
+                    </a:xfrm>
+                    <a:prstGeom prst="rect">
+                      <a:avLst/>
+                    </a:prstGeom>
+                  </pic:spPr>
+                </pic:pic>
+              </a:graphicData>
+            </a:graphic>
+          </wp:inline>
+        </w:drawing>
+      </w:r>
+    </w:p>
+    <w:p>
+      <w:pPr>
+        <w:rPr>
+          <w:rFonts w:ascii="Times New Roman" w:hAnsi="Times New Roman" w:cs="Times New Roman"/>
+        </w:rPr>
+      </w:pPr>
+    </w:p>
+    <w:p>
+      <w:pPr>
+        <w:pStyle w:val="Heading1"/>
+        <w:numPr>
+          <w:ilvl w:val="0"/>
+          <w:numId w:val="7"/>
+        </w:numPr>
+        <w:jc w:val="both"/>
+        <w:rPr>
+          <w:rFonts w:ascii="Times New Roman" w:hAnsi="Times New Roman" w:cs="Times New Roman"/>
+          <w:b/>
+          <w:color w:val="002060"/>
+        </w:rPr>
+      </w:pPr>
+      <w:r>
+        <w:rPr>
+          <w:rFonts w:ascii="Times New Roman" w:hAnsi="Times New Roman" w:cs="Times New Roman"/>
+          <w:b/>
+          <w:color w:val="002060"/>
+        </w:rPr>
+        <w:lastRenderedPageBreak/>
+        <w:t>Project Prototype</w:t>
       </w:r>
       <w:r>
         <w:rPr>
@@ -3053,7 +4641,7 @@
                     <pic:cNvPicPr/>
                   </pic:nvPicPr>
                   <pic:blipFill>
-                    <a:blip r:embed="rId7">
+                    <a:blip r:embed="rId14">
                       <a:extLst>
                         <a:ext uri="{28A0092B-C50C-407E-A947-70E740481C1C}">
                           <a14:useLocalDpi xmlns:a14="http://schemas.microsoft.com/office/drawing/2010/main" val="0"/>
@@ -3130,7 +4718,7 @@
                     <pic:cNvPicPr/>
                   </pic:nvPicPr>
                   <pic:blipFill>
-                    <a:blip r:embed="rId8">
+                    <a:blip r:embed="rId15">
                       <a:extLst>
                         <a:ext uri="{28A0092B-C50C-407E-A947-70E740481C1C}">
                           <a14:useLocalDpi xmlns:a14="http://schemas.microsoft.com/office/drawing/2010/main" val="0"/>
@@ -3208,7 +4796,7 @@
                     <pic:cNvPicPr/>
                   </pic:nvPicPr>
                   <pic:blipFill>
-                    <a:blip r:embed="rId9">
+                    <a:blip r:embed="rId16">
                       <a:extLst>
                         <a:ext uri="{28A0092B-C50C-407E-A947-70E740481C1C}">
                           <a14:useLocalDpi xmlns:a14="http://schemas.microsoft.com/office/drawing/2010/main" val="0"/>
@@ -3285,7 +4873,7 @@
                     <pic:cNvPicPr/>
                   </pic:nvPicPr>
                   <pic:blipFill>
-                    <a:blip r:embed="rId10">
+                    <a:blip r:embed="rId17">
                       <a:extLst>
                         <a:ext uri="{28A0092B-C50C-407E-A947-70E740481C1C}">
                           <a14:useLocalDpi xmlns:a14="http://schemas.microsoft.com/office/drawing/2010/main" val="0"/>
@@ -3363,7 +4951,7 @@
                     <pic:cNvPicPr/>
                   </pic:nvPicPr>
                   <pic:blipFill>
-                    <a:blip r:embed="rId11">
+                    <a:blip r:embed="rId18">
                       <a:extLst>
                         <a:ext uri="{28A0092B-C50C-407E-A947-70E740481C1C}">
                           <a14:useLocalDpi xmlns:a14="http://schemas.microsoft.com/office/drawing/2010/main" val="0"/>
@@ -3440,7 +5028,7 @@
                     <pic:cNvPicPr/>
                   </pic:nvPicPr>
                   <pic:blipFill>
-                    <a:blip r:embed="rId12">
+                    <a:blip r:embed="rId19">
                       <a:extLst>
                         <a:ext uri="{28A0092B-C50C-407E-A947-70E740481C1C}">
                           <a14:useLocalDpi xmlns:a14="http://schemas.microsoft.com/office/drawing/2010/main" val="0"/>
@@ -3488,9 +5076,386 @@
         <w:t xml:space="preserve"> </w:t>
       </w:r>
     </w:p>
-    <w:p/>
-    <w:p>
-      <w:pPr>
+    <w:p>
+      <w:pPr>
+        <w:rPr>
+          <w:rFonts w:ascii="Times New Roman" w:hAnsi="Times New Roman" w:cs="Times New Roman"/>
+        </w:rPr>
+      </w:pPr>
+    </w:p>
+    <w:p>
+      <w:pPr>
+        <w:pStyle w:val="Heading1"/>
+        <w:numPr>
+          <w:ilvl w:val="0"/>
+          <w:numId w:val="7"/>
+        </w:numPr>
+        <w:jc w:val="both"/>
+        <w:rPr>
+          <w:rFonts w:ascii="Times New Roman" w:hAnsi="Times New Roman" w:cs="Times New Roman"/>
+          <w:b/>
+          <w:color w:val="002060"/>
+        </w:rPr>
+      </w:pPr>
+      <w:r>
+        <w:rPr>
+          <w:rFonts w:ascii="Times New Roman" w:hAnsi="Times New Roman" w:cs="Times New Roman"/>
+          <w:b/>
+          <w:color w:val="002060"/>
+        </w:rPr>
+        <w:t xml:space="preserve">Why Choose Our System? </w:t>
+      </w:r>
+    </w:p>
+    <w:p>
+      <w:pPr>
+        <w:jc w:val="both"/>
+        <w:rPr>
+          <w:rFonts w:ascii="Times New Roman" w:hAnsi="Times New Roman" w:cs="Times New Roman"/>
+          <w:sz w:val="24"/>
+          <w:szCs w:val="24"/>
+        </w:rPr>
+      </w:pPr>
+      <w:r>
+        <w:rPr>
+          <w:rFonts w:ascii="Times New Roman" w:hAnsi="Times New Roman" w:cs="Times New Roman"/>
+          <w:sz w:val="24"/>
+          <w:szCs w:val="24"/>
+        </w:rPr>
+        <w:t>Our Product will be better than other available products because we follow some standard rules for making things unique for customer satisfaction which is as follows:</w:t>
+      </w:r>
+    </w:p>
+    <w:p>
+      <w:pPr>
+        <w:pStyle w:val="ListParagraph"/>
+        <w:numPr>
+          <w:ilvl w:val="0"/>
+          <w:numId w:val="26"/>
+        </w:numPr>
+        <w:jc w:val="both"/>
+        <w:rPr>
+          <w:rFonts w:ascii="Times New Roman" w:hAnsi="Times New Roman" w:cs="Times New Roman"/>
+          <w:sz w:val="24"/>
+          <w:szCs w:val="24"/>
+        </w:rPr>
+      </w:pPr>
+      <w:r>
+        <w:rPr>
+          <w:rFonts w:ascii="Times New Roman" w:hAnsi="Times New Roman" w:cs="Times New Roman"/>
+          <w:b/>
+          <w:bCs/>
+          <w:sz w:val="24"/>
+          <w:szCs w:val="24"/>
+        </w:rPr>
+        <w:lastRenderedPageBreak/>
+        <w:t>We keep room for customization:</w:t>
+      </w:r>
+      <w:r>
+        <w:rPr>
+          <w:rFonts w:ascii="Times New Roman" w:hAnsi="Times New Roman" w:cs="Times New Roman"/>
+          <w:sz w:val="24"/>
+          <w:szCs w:val="24"/>
+        </w:rPr>
+        <w:t xml:space="preserve">  As you can see many baker’s shops fixed their menu which will lose them out from their business as result. If we have to win the competition, we keep a tiny customized menu which will feel special for customers.</w:t>
+      </w:r>
+    </w:p>
+    <w:p>
+      <w:pPr>
+        <w:pStyle w:val="ListParagraph"/>
+        <w:numPr>
+          <w:ilvl w:val="0"/>
+          <w:numId w:val="26"/>
+        </w:numPr>
+        <w:jc w:val="both"/>
+        <w:rPr>
+          <w:rFonts w:ascii="Times New Roman" w:hAnsi="Times New Roman" w:cs="Times New Roman"/>
+          <w:sz w:val="24"/>
+          <w:szCs w:val="24"/>
+        </w:rPr>
+      </w:pPr>
+      <w:r>
+        <w:rPr>
+          <w:rFonts w:ascii="Times New Roman" w:hAnsi="Times New Roman" w:cs="Times New Roman"/>
+          <w:b/>
+          <w:bCs/>
+          <w:sz w:val="24"/>
+          <w:szCs w:val="24"/>
+        </w:rPr>
+        <w:t>We have a good team for communication:</w:t>
+      </w:r>
+      <w:r>
+        <w:rPr>
+          <w:rFonts w:ascii="Times New Roman" w:hAnsi="Times New Roman" w:cs="Times New Roman"/>
+          <w:sz w:val="24"/>
+          <w:szCs w:val="24"/>
+        </w:rPr>
+        <w:t xml:space="preserve">  as you can see there are lots of bakers where staff and management are lack discipline with low knowledge where they are not able to communicate customer and make their mind to buy products easily. So, in that case, our staff will be well trained to convince the customer to buy at least one product. Which shows a good salesman to win the business.</w:t>
+      </w:r>
+    </w:p>
+    <w:p>
+      <w:pPr>
+        <w:pStyle w:val="ListParagraph"/>
+        <w:numPr>
+          <w:ilvl w:val="0"/>
+          <w:numId w:val="26"/>
+        </w:numPr>
+        <w:jc w:val="both"/>
+        <w:rPr>
+          <w:rFonts w:ascii="Times New Roman" w:hAnsi="Times New Roman" w:cs="Times New Roman"/>
+          <w:sz w:val="24"/>
+          <w:szCs w:val="24"/>
+        </w:rPr>
+      </w:pPr>
+      <w:r>
+        <w:rPr>
+          <w:rFonts w:ascii="Times New Roman" w:hAnsi="Times New Roman" w:cs="Times New Roman"/>
+          <w:b/>
+          <w:bCs/>
+          <w:sz w:val="24"/>
+          <w:szCs w:val="24"/>
+        </w:rPr>
+        <w:t>The offer to the customer which they will not deny accepting:</w:t>
+      </w:r>
+      <w:r>
+        <w:rPr>
+          <w:rFonts w:ascii="Times New Roman" w:hAnsi="Times New Roman" w:cs="Times New Roman"/>
+          <w:sz w:val="24"/>
+          <w:szCs w:val="24"/>
+        </w:rPr>
+        <w:t xml:space="preserve"> As you know there are so many bakers which fixed their price and make them expensive to show that their product is high-quality products which make customer mind that if the product is expensive then the product is good some time customers are not able to buy that product. So, our team decided to make the product cost as a deserving cost which will make the business lose neither do un justifications with the customer so they can’t deny or refuse to buy our product. for which we can use social channels or window art to display our product with the unique offers which they are not able to refuse.</w:t>
+      </w:r>
+    </w:p>
+    <w:p>
+      <w:pPr>
+        <w:pStyle w:val="ListParagraph"/>
+        <w:numPr>
+          <w:ilvl w:val="0"/>
+          <w:numId w:val="26"/>
+        </w:numPr>
+        <w:jc w:val="both"/>
+        <w:rPr>
+          <w:rFonts w:ascii="Times New Roman" w:hAnsi="Times New Roman" w:cs="Times New Roman"/>
+          <w:sz w:val="24"/>
+          <w:szCs w:val="24"/>
+        </w:rPr>
+      </w:pPr>
+      <w:r>
+        <w:rPr>
+          <w:rFonts w:ascii="Times New Roman" w:hAnsi="Times New Roman" w:cs="Times New Roman"/>
+          <w:b/>
+          <w:bCs/>
+          <w:sz w:val="24"/>
+          <w:szCs w:val="24"/>
+        </w:rPr>
+        <w:t>Top Customer Service:</w:t>
+      </w:r>
+      <w:r>
+        <w:rPr>
+          <w:rFonts w:ascii="Times New Roman" w:hAnsi="Times New Roman" w:cs="Times New Roman"/>
+          <w:sz w:val="24"/>
+          <w:szCs w:val="24"/>
+        </w:rPr>
+        <w:t xml:space="preserve">  This is the trickiest thing which can attract customer more than any other channels by providing high-quality service with the customer from the entrance to exit platform like with special greeting at the entrance, floor guider which will guide customer at every single step which product is best to buy, at the exit point for seeing off the customer with greetings. Or you can remind the birthday by greeting them on their birthday to approach them to come back for purchasing again.</w:t>
+      </w:r>
+    </w:p>
+    <w:p>
+      <w:pPr>
+        <w:pStyle w:val="ListParagraph"/>
+        <w:numPr>
+          <w:ilvl w:val="0"/>
+          <w:numId w:val="26"/>
+        </w:numPr>
+        <w:jc w:val="both"/>
+        <w:rPr>
+          <w:rFonts w:ascii="Times New Roman" w:hAnsi="Times New Roman" w:cs="Times New Roman"/>
+          <w:sz w:val="24"/>
+          <w:szCs w:val="24"/>
+        </w:rPr>
+      </w:pPr>
+      <w:r>
+        <w:rPr>
+          <w:rFonts w:ascii="Times New Roman" w:hAnsi="Times New Roman" w:cs="Times New Roman"/>
+          <w:b/>
+          <w:bCs/>
+          <w:sz w:val="24"/>
+          <w:szCs w:val="24"/>
+        </w:rPr>
+        <w:t>Be unique to your product:</w:t>
+      </w:r>
+      <w:r>
+        <w:rPr>
+          <w:rFonts w:ascii="Times New Roman" w:hAnsi="Times New Roman" w:cs="Times New Roman"/>
+          <w:sz w:val="24"/>
+          <w:szCs w:val="24"/>
+        </w:rPr>
+        <w:t xml:space="preserve"> As you know other bakers’ menu are too congested and complex which become complicated to the customer for buying. So, we make tiny customization as well as with unique highlighted products which you can make specialty for your business or shop.</w:t>
+      </w:r>
+    </w:p>
+    <w:p>
+      <w:pPr>
+        <w:jc w:val="both"/>
+        <w:rPr>
+          <w:rFonts w:ascii="Times New Roman" w:hAnsi="Times New Roman" w:cs="Times New Roman"/>
+          <w:sz w:val="24"/>
+          <w:szCs w:val="24"/>
+        </w:rPr>
+      </w:pPr>
+      <w:r>
+        <w:rPr>
+          <w:rFonts w:ascii="Times New Roman" w:hAnsi="Times New Roman" w:cs="Times New Roman"/>
+          <w:sz w:val="24"/>
+          <w:szCs w:val="24"/>
+        </w:rPr>
+        <w:t>These things which discuss above belong to the customer satisfaction point which will obviously make us unique from others and prove us different and better from other competitors. The things which need to be highlighted is that any product which is the part of your business must be unique as well as made up of high-quality standard material or ingredients no matter how much cost it takes to build, we don’t need to compromise with our product quality because in bakery business quality is the most important part if the quality of your product is low your business will be in loss.</w:t>
+      </w:r>
+    </w:p>
+    <w:p>
+      <w:pPr>
+        <w:jc w:val="both"/>
+        <w:rPr>
+          <w:rFonts w:ascii="Times New Roman" w:hAnsi="Times New Roman" w:cs="Times New Roman"/>
+          <w:sz w:val="24"/>
+          <w:szCs w:val="24"/>
+        </w:rPr>
+      </w:pPr>
+      <w:r>
+        <w:rPr>
+          <w:rFonts w:ascii="Times New Roman" w:hAnsi="Times New Roman" w:cs="Times New Roman"/>
+          <w:sz w:val="24"/>
+          <w:szCs w:val="24"/>
+        </w:rPr>
+        <w:t>Most Highlighted point:</w:t>
+      </w:r>
+    </w:p>
+    <w:p>
+      <w:pPr>
+        <w:pStyle w:val="ListParagraph"/>
+        <w:numPr>
+          <w:ilvl w:val="0"/>
+          <w:numId w:val="25"/>
+        </w:numPr>
+        <w:jc w:val="both"/>
+        <w:rPr>
+          <w:rFonts w:ascii="Times New Roman" w:hAnsi="Times New Roman" w:cs="Times New Roman"/>
+          <w:sz w:val="24"/>
+          <w:szCs w:val="24"/>
+        </w:rPr>
+      </w:pPr>
+      <w:r>
+        <w:rPr>
+          <w:rFonts w:ascii="Times New Roman" w:hAnsi="Times New Roman" w:cs="Times New Roman"/>
+          <w:sz w:val="24"/>
+          <w:szCs w:val="24"/>
+        </w:rPr>
+        <w:t>Quality Products that meet high standard material’s/ingredients</w:t>
+      </w:r>
+    </w:p>
+    <w:p>
+      <w:pPr>
+        <w:pStyle w:val="ListParagraph"/>
+        <w:numPr>
+          <w:ilvl w:val="0"/>
+          <w:numId w:val="25"/>
+        </w:numPr>
+        <w:jc w:val="both"/>
+        <w:rPr>
+          <w:rFonts w:ascii="Times New Roman" w:hAnsi="Times New Roman" w:cs="Times New Roman"/>
+          <w:sz w:val="24"/>
+          <w:szCs w:val="24"/>
+        </w:rPr>
+      </w:pPr>
+      <w:r>
+        <w:rPr>
+          <w:rFonts w:ascii="Times New Roman" w:hAnsi="Times New Roman" w:cs="Times New Roman"/>
+          <w:sz w:val="24"/>
+          <w:szCs w:val="24"/>
+        </w:rPr>
+        <w:t>Cost to cost vary product with low margin of profit.</w:t>
+      </w:r>
+    </w:p>
+    <w:p>
+      <w:pPr>
+        <w:pStyle w:val="ListParagraph"/>
+        <w:numPr>
+          <w:ilvl w:val="0"/>
+          <w:numId w:val="25"/>
+        </w:numPr>
+        <w:jc w:val="both"/>
+        <w:rPr>
+          <w:rFonts w:ascii="Times New Roman" w:hAnsi="Times New Roman" w:cs="Times New Roman"/>
+          <w:sz w:val="24"/>
+          <w:szCs w:val="24"/>
+        </w:rPr>
+      </w:pPr>
+      <w:r>
+        <w:rPr>
+          <w:rFonts w:ascii="Times New Roman" w:hAnsi="Times New Roman" w:cs="Times New Roman"/>
+          <w:sz w:val="24"/>
+          <w:szCs w:val="24"/>
+        </w:rPr>
+        <w:t>High standard management with top quality service</w:t>
+      </w:r>
+    </w:p>
+    <w:p>
+      <w:pPr>
+        <w:pStyle w:val="ListParagraph"/>
+        <w:numPr>
+          <w:ilvl w:val="0"/>
+          <w:numId w:val="25"/>
+        </w:numPr>
+        <w:jc w:val="both"/>
+        <w:rPr>
+          <w:rFonts w:ascii="Times New Roman" w:hAnsi="Times New Roman" w:cs="Times New Roman"/>
+          <w:sz w:val="24"/>
+          <w:szCs w:val="24"/>
+        </w:rPr>
+      </w:pPr>
+      <w:r>
+        <w:rPr>
+          <w:rFonts w:ascii="Times New Roman" w:hAnsi="Times New Roman" w:cs="Times New Roman"/>
+          <w:sz w:val="24"/>
+          <w:szCs w:val="24"/>
+        </w:rPr>
+        <w:t>Unique showcase of product display with customized menu</w:t>
+      </w:r>
+    </w:p>
+    <w:p>
+      <w:pPr>
+        <w:jc w:val="both"/>
+        <w:rPr>
+          <w:rFonts w:ascii="Times New Roman" w:hAnsi="Times New Roman" w:cs="Times New Roman"/>
+          <w:sz w:val="24"/>
+          <w:szCs w:val="24"/>
+        </w:rPr>
+      </w:pPr>
+      <w:r>
+        <w:rPr>
+          <w:rFonts w:ascii="Times New Roman" w:hAnsi="Times New Roman" w:cs="Times New Roman"/>
+          <w:sz w:val="24"/>
+          <w:szCs w:val="24"/>
+        </w:rPr>
+        <w:t>These are the most essential parts which will help our business better than others. And the most justified explanation that why customers will choose our system.</w:t>
+      </w:r>
+    </w:p>
+    <w:p>
+      <w:pPr>
+        <w:pStyle w:val="Heading1"/>
+        <w:numPr>
+          <w:ilvl w:val="0"/>
+          <w:numId w:val="0"/>
+        </w:numPr>
+        <w:jc w:val="both"/>
+        <w:rPr>
+          <w:rFonts w:ascii="Times New Roman" w:hAnsi="Times New Roman" w:cs="Times New Roman"/>
+          <w:b/>
+          <w:color w:val="002060"/>
+          <w:sz w:val="24"/>
+          <w:szCs w:val="24"/>
+        </w:rPr>
+      </w:pPr>
+    </w:p>
+    <w:p>
+      <w:pPr>
+        <w:jc w:val="both"/>
         <w:rPr>
           <w:rFonts w:ascii="Times New Roman" w:hAnsi="Times New Roman" w:cs="Times New Roman"/>
           <w:sz w:val="24"/>
@@ -3515,7 +5480,7 @@
 </file>
 
 <file path=word/numbering.xml><?xml version="1.0" encoding="utf-8"?>
-<w:numbering xmlns:wpc="http://schemas.microsoft.com/office/word/2010/wordprocessingCanvas" xmlns:cx="http://schemas.microsoft.com/office/drawing/2014/chartex" xmlns:cx1="http://schemas.microsoft.com/office/drawing/2015/9/8/chartex" xmlns:cx2="http://schemas.microsoft.com/office/drawing/2015/10/21/chartex" xmlns:cx3="http://schemas.microsoft.com/office/drawing/2016/5/9/chartex" xmlns:cx4="http://schemas.microsoft.com/office/drawing/2016/5/10/chartex" xmlns:cx5="http://schemas.microsoft.com/office/drawing/2016/5/11/chartex" xmlns:cx6="http://schemas.microsoft.com/office/drawing/2016/5/12/chartex" xmlns:cx7="http://schemas.microsoft.com/office/drawing/2016/5/13/chartex" xmlns:cx8="http://schemas.microsoft.com/office/drawing/2016/5/14/chartex" xmlns:mc="http://schemas.openxmlformats.org/markup-compatibility/2006" xmlns:aink="http://schemas.microsoft.com/office/drawing/2016/ink" xmlns:am3d="http://schemas.microsoft.com/office/drawing/2017/model3d" xmlns:o="urn:schemas-microsoft-com:office:office" xmlns:r="http://schemas.openxmlformats.org/officeDocument/2006/relationships" xmlns:m="http://schemas.openxmlformats.org/officeDocument/2006/math" xmlns:v="urn:schemas-microsoft-com:vml" xmlns:wp14="http://schemas.microsoft.com/office/word/2010/wordprocessingDrawing" xmlns:wp="http://schemas.openxmlformats.org/drawingml/2006/wordprocessingDrawing" xmlns:w10="urn:schemas-microsoft-com:office:word" xmlns:w="http://schemas.openxmlformats.org/wordprocessingml/2006/main" xmlns:w14="http://schemas.microsoft.com/office/word/2010/wordml" xmlns:w15="http://schemas.microsoft.com/office/word/2012/wordml" xmlns:w16cex="http://schemas.microsoft.com/office/word/2018/wordml/cex" xmlns:w16cid="http://schemas.microsoft.com/office/word/2016/wordml/cid" xmlns:w16="http://schemas.microsoft.com/office/word/2018/wordml" xmlns:w16se="http://schemas.microsoft.com/office/word/2015/wordml/symex" xmlns:wpg="http://schemas.microsoft.com/office/word/2010/wordprocessingGroup" xmlns:wpi="http://schemas.microsoft.com/office/word/2010/wordprocessingInk" xmlns:wne="http://schemas.microsoft.com/office/word/2006/wordml" xmlns:wps="http://schemas.microsoft.com/office/word/2010/wordprocessingShape" mc:Ignorable="w14 w15 w16se w16cid w16 w16cex wp14">
+<w:numbering xmlns:wpc="http://schemas.microsoft.com/office/word/2010/wordprocessingCanvas" xmlns:cx="http://schemas.microsoft.com/office/drawing/2014/chartex" xmlns:cx1="http://schemas.microsoft.com/office/drawing/2015/9/8/chartex" xmlns:cx2="http://schemas.microsoft.com/office/drawing/2015/10/21/chartex" xmlns:cx3="http://schemas.microsoft.com/office/drawing/2016/5/9/chartex" xmlns:cx4="http://schemas.microsoft.com/office/drawing/2016/5/10/chartex" xmlns:cx5="http://schemas.microsoft.com/office/drawing/2016/5/11/chartex" xmlns:cx6="http://schemas.microsoft.com/office/drawing/2016/5/12/chartex" xmlns:cx7="http://schemas.microsoft.com/office/drawing/2016/5/13/chartex" xmlns:cx8="http://schemas.microsoft.com/office/drawing/2016/5/14/chartex" xmlns:mc="http://schemas.openxmlformats.org/markup-compatibility/2006" xmlns:aink="http://schemas.microsoft.com/office/drawing/2016/ink" xmlns:am3d="http://schemas.microsoft.com/office/drawing/2017/model3d" xmlns:o="urn:schemas-microsoft-com:office:office" xmlns:r="http://schemas.openxmlformats.org/officeDocument/2006/relationships" xmlns:m="http://schemas.openxmlformats.org/officeDocument/2006/math" xmlns:v="urn:schemas-microsoft-com:vml" xmlns:wp14="http://schemas.microsoft.com/office/word/2010/wordprocessingDrawing" xmlns:wp="http://schemas.openxmlformats.org/drawingml/2006/wordprocessingDrawing" xmlns:w10="urn:schemas-microsoft-com:office:word" xmlns:w="http://schemas.openxmlformats.org/wordprocessingml/2006/main" xmlns:w14="http://schemas.microsoft.com/office/word/2010/wordml" xmlns:w15="http://schemas.microsoft.com/office/word/2012/wordml" xmlns:w16cex="http://schemas.microsoft.com/office/word/2018/wordml/cex" xmlns:w16cid="http://schemas.microsoft.com/office/word/2016/wordml/cid" xmlns:w16="http://schemas.microsoft.com/office/word/2018/wordml" xmlns:w16sdtdh="http://schemas.microsoft.com/office/word/2020/wordml/sdtdatahash" xmlns:w16se="http://schemas.microsoft.com/office/word/2015/wordml/symex" xmlns:wpg="http://schemas.microsoft.com/office/word/2010/wordprocessingGroup" xmlns:wpi="http://schemas.microsoft.com/office/word/2010/wordprocessingInk" xmlns:wne="http://schemas.microsoft.com/office/word/2006/wordml" xmlns:wps="http://schemas.microsoft.com/office/word/2010/wordprocessingShape" mc:Ignorable="w14 w15 w16se w16cid w16 w16cex w16sdtdh wp14">
   <w:abstractNum w:abstractNumId="0" w15:restartNumberingAfterBreak="0">
     <w:nsid w:val="03E769FE"/>
     <w:multiLevelType w:val="hybridMultilevel"/>
@@ -4263,6 +6228,119 @@
     </w:lvl>
   </w:abstractNum>
   <w:abstractNum w:abstractNumId="8" w15:restartNumberingAfterBreak="0">
+    <w:nsid w:val="26C51A4D"/>
+    <w:multiLevelType w:val="hybridMultilevel"/>
+    <w:tmpl w:val="474EEA20"/>
+    <w:lvl w:ilvl="0" w:tplc="04090001">
+      <w:start w:val="1"/>
+      <w:numFmt w:val="bullet"/>
+      <w:lvlText w:val=""/>
+      <w:lvlJc w:val="left"/>
+      <w:pPr>
+        <w:ind w:left="720" w:hanging="360"/>
+      </w:pPr>
+      <w:rPr>
+        <w:rFonts w:ascii="Symbol" w:hAnsi="Symbol" w:hint="default"/>
+      </w:rPr>
+    </w:lvl>
+    <w:lvl w:ilvl="1" w:tplc="04090003" w:tentative="1">
+      <w:start w:val="1"/>
+      <w:numFmt w:val="bullet"/>
+      <w:lvlText w:val="o"/>
+      <w:lvlJc w:val="left"/>
+      <w:pPr>
+        <w:ind w:left="1440" w:hanging="360"/>
+      </w:pPr>
+      <w:rPr>
+        <w:rFonts w:ascii="Courier New" w:hAnsi="Courier New" w:cs="Courier New" w:hint="default"/>
+      </w:rPr>
+    </w:lvl>
+    <w:lvl w:ilvl="2" w:tplc="04090005" w:tentative="1">
+      <w:start w:val="1"/>
+      <w:numFmt w:val="bullet"/>
+      <w:lvlText w:val=""/>
+      <w:lvlJc w:val="left"/>
+      <w:pPr>
+        <w:ind w:left="2160" w:hanging="360"/>
+      </w:pPr>
+      <w:rPr>
+        <w:rFonts w:ascii="Wingdings" w:hAnsi="Wingdings" w:hint="default"/>
+      </w:rPr>
+    </w:lvl>
+    <w:lvl w:ilvl="3" w:tplc="04090001" w:tentative="1">
+      <w:start w:val="1"/>
+      <w:numFmt w:val="bullet"/>
+      <w:lvlText w:val=""/>
+      <w:lvlJc w:val="left"/>
+      <w:pPr>
+        <w:ind w:left="2880" w:hanging="360"/>
+      </w:pPr>
+      <w:rPr>
+        <w:rFonts w:ascii="Symbol" w:hAnsi="Symbol" w:hint="default"/>
+      </w:rPr>
+    </w:lvl>
+    <w:lvl w:ilvl="4" w:tplc="04090003" w:tentative="1">
+      <w:start w:val="1"/>
+      <w:numFmt w:val="bullet"/>
+      <w:lvlText w:val="o"/>
+      <w:lvlJc w:val="left"/>
+      <w:pPr>
+        <w:ind w:left="3600" w:hanging="360"/>
+      </w:pPr>
+      <w:rPr>
+        <w:rFonts w:ascii="Courier New" w:hAnsi="Courier New" w:cs="Courier New" w:hint="default"/>
+      </w:rPr>
+    </w:lvl>
+    <w:lvl w:ilvl="5" w:tplc="04090005" w:tentative="1">
+      <w:start w:val="1"/>
+      <w:numFmt w:val="bullet"/>
+      <w:lvlText w:val=""/>
+      <w:lvlJc w:val="left"/>
+      <w:pPr>
+        <w:ind w:left="4320" w:hanging="360"/>
+      </w:pPr>
+      <w:rPr>
+        <w:rFonts w:ascii="Wingdings" w:hAnsi="Wingdings" w:hint="default"/>
+      </w:rPr>
+    </w:lvl>
+    <w:lvl w:ilvl="6" w:tplc="04090001" w:tentative="1">
+      <w:start w:val="1"/>
+      <w:numFmt w:val="bullet"/>
+      <w:lvlText w:val=""/>
+      <w:lvlJc w:val="left"/>
+      <w:pPr>
+        <w:ind w:left="5040" w:hanging="360"/>
+      </w:pPr>
+      <w:rPr>
+        <w:rFonts w:ascii="Symbol" w:hAnsi="Symbol" w:hint="default"/>
+      </w:rPr>
+    </w:lvl>
+    <w:lvl w:ilvl="7" w:tplc="04090003" w:tentative="1">
+      <w:start w:val="1"/>
+      <w:numFmt w:val="bullet"/>
+      <w:lvlText w:val="o"/>
+      <w:lvlJc w:val="left"/>
+      <w:pPr>
+        <w:ind w:left="5760" w:hanging="360"/>
+      </w:pPr>
+      <w:rPr>
+        <w:rFonts w:ascii="Courier New" w:hAnsi="Courier New" w:cs="Courier New" w:hint="default"/>
+      </w:rPr>
+    </w:lvl>
+    <w:lvl w:ilvl="8" w:tplc="04090005" w:tentative="1">
+      <w:start w:val="1"/>
+      <w:numFmt w:val="bullet"/>
+      <w:lvlText w:val=""/>
+      <w:lvlJc w:val="left"/>
+      <w:pPr>
+        <w:ind w:left="6480" w:hanging="360"/>
+      </w:pPr>
+      <w:rPr>
+        <w:rFonts w:ascii="Wingdings" w:hAnsi="Wingdings" w:hint="default"/>
+      </w:rPr>
+    </w:lvl>
+  </w:abstractNum>
+  <w:abstractNum w:abstractNumId="9" w15:restartNumberingAfterBreak="0">
     <w:nsid w:val="2AF53651"/>
     <w:multiLevelType w:val="multilevel"/>
     <w:tmpl w:val="2000001F"/>
@@ -4348,7 +6426,7 @@
       </w:pPr>
     </w:lvl>
   </w:abstractNum>
-  <w:abstractNum w:abstractNumId="9" w15:restartNumberingAfterBreak="0">
+  <w:abstractNum w:abstractNumId="10" w15:restartNumberingAfterBreak="0">
     <w:nsid w:val="2B6E4767"/>
     <w:multiLevelType w:val="multilevel"/>
     <w:tmpl w:val="1436AD9A"/>
@@ -4434,7 +6512,7 @@
       </w:pPr>
     </w:lvl>
   </w:abstractNum>
-  <w:abstractNum w:abstractNumId="10" w15:restartNumberingAfterBreak="0">
+  <w:abstractNum w:abstractNumId="11" w15:restartNumberingAfterBreak="0">
     <w:nsid w:val="32A04F8F"/>
     <w:multiLevelType w:val="multilevel"/>
     <w:tmpl w:val="2000001F"/>
@@ -4520,7 +6598,7 @@
       </w:pPr>
     </w:lvl>
   </w:abstractNum>
-  <w:abstractNum w:abstractNumId="11" w15:restartNumberingAfterBreak="0">
+  <w:abstractNum w:abstractNumId="12" w15:restartNumberingAfterBreak="0">
     <w:nsid w:val="39A661E9"/>
     <w:multiLevelType w:val="hybridMultilevel"/>
     <w:tmpl w:val="F8F8D1CE"/>
@@ -4610,7 +6688,7 @@
       </w:pPr>
     </w:lvl>
   </w:abstractNum>
-  <w:abstractNum w:abstractNumId="12" w15:restartNumberingAfterBreak="0">
+  <w:abstractNum w:abstractNumId="13" w15:restartNumberingAfterBreak="0">
     <w:nsid w:val="3EBD2C63"/>
     <w:multiLevelType w:val="multilevel"/>
     <w:tmpl w:val="9ADC7CEE"/>
@@ -4732,7 +6810,7 @@
       </w:rPr>
     </w:lvl>
   </w:abstractNum>
-  <w:abstractNum w:abstractNumId="13" w15:restartNumberingAfterBreak="0">
+  <w:abstractNum w:abstractNumId="14" w15:restartNumberingAfterBreak="0">
     <w:nsid w:val="48A24562"/>
     <w:multiLevelType w:val="hybridMultilevel"/>
     <w:tmpl w:val="2C648498"/>
@@ -4818,7 +6896,120 @@
       </w:pPr>
     </w:lvl>
   </w:abstractNum>
-  <w:abstractNum w:abstractNumId="14" w15:restartNumberingAfterBreak="0">
+  <w:abstractNum w:abstractNumId="15" w15:restartNumberingAfterBreak="0">
+    <w:nsid w:val="4A891F5F"/>
+    <w:multiLevelType w:val="hybridMultilevel"/>
+    <w:tmpl w:val="6AFE235A"/>
+    <w:lvl w:ilvl="0" w:tplc="04090001">
+      <w:start w:val="1"/>
+      <w:numFmt w:val="bullet"/>
+      <w:lvlText w:val=""/>
+      <w:lvlJc w:val="left"/>
+      <w:pPr>
+        <w:ind w:left="720" w:hanging="360"/>
+      </w:pPr>
+      <w:rPr>
+        <w:rFonts w:ascii="Symbol" w:hAnsi="Symbol" w:hint="default"/>
+      </w:rPr>
+    </w:lvl>
+    <w:lvl w:ilvl="1" w:tplc="04090003" w:tentative="1">
+      <w:start w:val="1"/>
+      <w:numFmt w:val="bullet"/>
+      <w:lvlText w:val="o"/>
+      <w:lvlJc w:val="left"/>
+      <w:pPr>
+        <w:ind w:left="1440" w:hanging="360"/>
+      </w:pPr>
+      <w:rPr>
+        <w:rFonts w:ascii="Courier New" w:hAnsi="Courier New" w:cs="Courier New" w:hint="default"/>
+      </w:rPr>
+    </w:lvl>
+    <w:lvl w:ilvl="2" w:tplc="04090005" w:tentative="1">
+      <w:start w:val="1"/>
+      <w:numFmt w:val="bullet"/>
+      <w:lvlText w:val=""/>
+      <w:lvlJc w:val="left"/>
+      <w:pPr>
+        <w:ind w:left="2160" w:hanging="360"/>
+      </w:pPr>
+      <w:rPr>
+        <w:rFonts w:ascii="Wingdings" w:hAnsi="Wingdings" w:hint="default"/>
+      </w:rPr>
+    </w:lvl>
+    <w:lvl w:ilvl="3" w:tplc="04090001" w:tentative="1">
+      <w:start w:val="1"/>
+      <w:numFmt w:val="bullet"/>
+      <w:lvlText w:val=""/>
+      <w:lvlJc w:val="left"/>
+      <w:pPr>
+        <w:ind w:left="2880" w:hanging="360"/>
+      </w:pPr>
+      <w:rPr>
+        <w:rFonts w:ascii="Symbol" w:hAnsi="Symbol" w:hint="default"/>
+      </w:rPr>
+    </w:lvl>
+    <w:lvl w:ilvl="4" w:tplc="04090003" w:tentative="1">
+      <w:start w:val="1"/>
+      <w:numFmt w:val="bullet"/>
+      <w:lvlText w:val="o"/>
+      <w:lvlJc w:val="left"/>
+      <w:pPr>
+        <w:ind w:left="3600" w:hanging="360"/>
+      </w:pPr>
+      <w:rPr>
+        <w:rFonts w:ascii="Courier New" w:hAnsi="Courier New" w:cs="Courier New" w:hint="default"/>
+      </w:rPr>
+    </w:lvl>
+    <w:lvl w:ilvl="5" w:tplc="04090005" w:tentative="1">
+      <w:start w:val="1"/>
+      <w:numFmt w:val="bullet"/>
+      <w:lvlText w:val=""/>
+      <w:lvlJc w:val="left"/>
+      <w:pPr>
+        <w:ind w:left="4320" w:hanging="360"/>
+      </w:pPr>
+      <w:rPr>
+        <w:rFonts w:ascii="Wingdings" w:hAnsi="Wingdings" w:hint="default"/>
+      </w:rPr>
+    </w:lvl>
+    <w:lvl w:ilvl="6" w:tplc="04090001" w:tentative="1">
+      <w:start w:val="1"/>
+      <w:numFmt w:val="bullet"/>
+      <w:lvlText w:val=""/>
+      <w:lvlJc w:val="left"/>
+      <w:pPr>
+        <w:ind w:left="5040" w:hanging="360"/>
+      </w:pPr>
+      <w:rPr>
+        <w:rFonts w:ascii="Symbol" w:hAnsi="Symbol" w:hint="default"/>
+      </w:rPr>
+    </w:lvl>
+    <w:lvl w:ilvl="7" w:tplc="04090003" w:tentative="1">
+      <w:start w:val="1"/>
+      <w:numFmt w:val="bullet"/>
+      <w:lvlText w:val="o"/>
+      <w:lvlJc w:val="left"/>
+      <w:pPr>
+        <w:ind w:left="5760" w:hanging="360"/>
+      </w:pPr>
+      <w:rPr>
+        <w:rFonts w:ascii="Courier New" w:hAnsi="Courier New" w:cs="Courier New" w:hint="default"/>
+      </w:rPr>
+    </w:lvl>
+    <w:lvl w:ilvl="8" w:tplc="04090005" w:tentative="1">
+      <w:start w:val="1"/>
+      <w:numFmt w:val="bullet"/>
+      <w:lvlText w:val=""/>
+      <w:lvlJc w:val="left"/>
+      <w:pPr>
+        <w:ind w:left="6480" w:hanging="360"/>
+      </w:pPr>
+      <w:rPr>
+        <w:rFonts w:ascii="Wingdings" w:hAnsi="Wingdings" w:hint="default"/>
+      </w:rPr>
+    </w:lvl>
+  </w:abstractNum>
+  <w:abstractNum w:abstractNumId="16" w15:restartNumberingAfterBreak="0">
     <w:nsid w:val="544052D2"/>
     <w:multiLevelType w:val="multilevel"/>
     <w:tmpl w:val="2000001F"/>
@@ -4904,7 +7095,7 @@
       </w:pPr>
     </w:lvl>
   </w:abstractNum>
-  <w:abstractNum w:abstractNumId="15" w15:restartNumberingAfterBreak="0">
+  <w:abstractNum w:abstractNumId="17" w15:restartNumberingAfterBreak="0">
     <w:nsid w:val="5EE40D16"/>
     <w:multiLevelType w:val="hybridMultilevel"/>
     <w:tmpl w:val="485EC038"/>
@@ -5017,7 +7208,7 @@
       </w:rPr>
     </w:lvl>
   </w:abstractNum>
-  <w:abstractNum w:abstractNumId="16" w15:restartNumberingAfterBreak="0">
+  <w:abstractNum w:abstractNumId="18" w15:restartNumberingAfterBreak="0">
     <w:nsid w:val="69570C49"/>
     <w:multiLevelType w:val="multilevel"/>
     <w:tmpl w:val="20000023"/>
@@ -5113,7 +7304,7 @@
       </w:pPr>
     </w:lvl>
   </w:abstractNum>
-  <w:abstractNum w:abstractNumId="17" w15:restartNumberingAfterBreak="0">
+  <w:abstractNum w:abstractNumId="19" w15:restartNumberingAfterBreak="0">
     <w:nsid w:val="69D42986"/>
     <w:multiLevelType w:val="hybridMultilevel"/>
     <w:tmpl w:val="D662EADC"/>
@@ -5203,7 +7394,120 @@
       </w:pPr>
     </w:lvl>
   </w:abstractNum>
-  <w:abstractNum w:abstractNumId="18" w15:restartNumberingAfterBreak="0">
+  <w:abstractNum w:abstractNumId="20" w15:restartNumberingAfterBreak="0">
+    <w:nsid w:val="6AE175FB"/>
+    <w:multiLevelType w:val="hybridMultilevel"/>
+    <w:tmpl w:val="C2663536"/>
+    <w:lvl w:ilvl="0" w:tplc="04090001">
+      <w:start w:val="1"/>
+      <w:numFmt w:val="bullet"/>
+      <w:lvlText w:val=""/>
+      <w:lvlJc w:val="left"/>
+      <w:pPr>
+        <w:ind w:left="720" w:hanging="360"/>
+      </w:pPr>
+      <w:rPr>
+        <w:rFonts w:ascii="Symbol" w:hAnsi="Symbol" w:hint="default"/>
+      </w:rPr>
+    </w:lvl>
+    <w:lvl w:ilvl="1" w:tplc="04090003" w:tentative="1">
+      <w:start w:val="1"/>
+      <w:numFmt w:val="bullet"/>
+      <w:lvlText w:val="o"/>
+      <w:lvlJc w:val="left"/>
+      <w:pPr>
+        <w:ind w:left="1440" w:hanging="360"/>
+      </w:pPr>
+      <w:rPr>
+        <w:rFonts w:ascii="Courier New" w:hAnsi="Courier New" w:cs="Courier New" w:hint="default"/>
+      </w:rPr>
+    </w:lvl>
+    <w:lvl w:ilvl="2" w:tplc="04090005" w:tentative="1">
+      <w:start w:val="1"/>
+      <w:numFmt w:val="bullet"/>
+      <w:lvlText w:val=""/>
+      <w:lvlJc w:val="left"/>
+      <w:pPr>
+        <w:ind w:left="2160" w:hanging="360"/>
+      </w:pPr>
+      <w:rPr>
+        <w:rFonts w:ascii="Wingdings" w:hAnsi="Wingdings" w:hint="default"/>
+      </w:rPr>
+    </w:lvl>
+    <w:lvl w:ilvl="3" w:tplc="04090001" w:tentative="1">
+      <w:start w:val="1"/>
+      <w:numFmt w:val="bullet"/>
+      <w:lvlText w:val=""/>
+      <w:lvlJc w:val="left"/>
+      <w:pPr>
+        <w:ind w:left="2880" w:hanging="360"/>
+      </w:pPr>
+      <w:rPr>
+        <w:rFonts w:ascii="Symbol" w:hAnsi="Symbol" w:hint="default"/>
+      </w:rPr>
+    </w:lvl>
+    <w:lvl w:ilvl="4" w:tplc="04090003" w:tentative="1">
+      <w:start w:val="1"/>
+      <w:numFmt w:val="bullet"/>
+      <w:lvlText w:val="o"/>
+      <w:lvlJc w:val="left"/>
+      <w:pPr>
+        <w:ind w:left="3600" w:hanging="360"/>
+      </w:pPr>
+      <w:rPr>
+        <w:rFonts w:ascii="Courier New" w:hAnsi="Courier New" w:cs="Courier New" w:hint="default"/>
+      </w:rPr>
+    </w:lvl>
+    <w:lvl w:ilvl="5" w:tplc="04090005" w:tentative="1">
+      <w:start w:val="1"/>
+      <w:numFmt w:val="bullet"/>
+      <w:lvlText w:val=""/>
+      <w:lvlJc w:val="left"/>
+      <w:pPr>
+        <w:ind w:left="4320" w:hanging="360"/>
+      </w:pPr>
+      <w:rPr>
+        <w:rFonts w:ascii="Wingdings" w:hAnsi="Wingdings" w:hint="default"/>
+      </w:rPr>
+    </w:lvl>
+    <w:lvl w:ilvl="6" w:tplc="04090001" w:tentative="1">
+      <w:start w:val="1"/>
+      <w:numFmt w:val="bullet"/>
+      <w:lvlText w:val=""/>
+      <w:lvlJc w:val="left"/>
+      <w:pPr>
+        <w:ind w:left="5040" w:hanging="360"/>
+      </w:pPr>
+      <w:rPr>
+        <w:rFonts w:ascii="Symbol" w:hAnsi="Symbol" w:hint="default"/>
+      </w:rPr>
+    </w:lvl>
+    <w:lvl w:ilvl="7" w:tplc="04090003" w:tentative="1">
+      <w:start w:val="1"/>
+      <w:numFmt w:val="bullet"/>
+      <w:lvlText w:val="o"/>
+      <w:lvlJc w:val="left"/>
+      <w:pPr>
+        <w:ind w:left="5760" w:hanging="360"/>
+      </w:pPr>
+      <w:rPr>
+        <w:rFonts w:ascii="Courier New" w:hAnsi="Courier New" w:cs="Courier New" w:hint="default"/>
+      </w:rPr>
+    </w:lvl>
+    <w:lvl w:ilvl="8" w:tplc="04090005" w:tentative="1">
+      <w:start w:val="1"/>
+      <w:numFmt w:val="bullet"/>
+      <w:lvlText w:val=""/>
+      <w:lvlJc w:val="left"/>
+      <w:pPr>
+        <w:ind w:left="6480" w:hanging="360"/>
+      </w:pPr>
+      <w:rPr>
+        <w:rFonts w:ascii="Wingdings" w:hAnsi="Wingdings" w:hint="default"/>
+      </w:rPr>
+    </w:lvl>
+  </w:abstractNum>
+  <w:abstractNum w:abstractNumId="21" w15:restartNumberingAfterBreak="0">
     <w:nsid w:val="742D322F"/>
     <w:multiLevelType w:val="hybridMultilevel"/>
     <w:tmpl w:val="C5F2926C"/>
@@ -5316,7 +7620,7 @@
       </w:rPr>
     </w:lvl>
   </w:abstractNum>
-  <w:abstractNum w:abstractNumId="19" w15:restartNumberingAfterBreak="0">
+  <w:abstractNum w:abstractNumId="22" w15:restartNumberingAfterBreak="0">
     <w:nsid w:val="7708439D"/>
     <w:multiLevelType w:val="multilevel"/>
     <w:tmpl w:val="F0D0F0EA"/>
@@ -5431,7 +7735,7 @@
       </w:rPr>
     </w:lvl>
   </w:abstractNum>
-  <w:abstractNum w:abstractNumId="20" w15:restartNumberingAfterBreak="0">
+  <w:abstractNum w:abstractNumId="23" w15:restartNumberingAfterBreak="0">
     <w:nsid w:val="796B49DB"/>
     <w:multiLevelType w:val="multilevel"/>
     <w:tmpl w:val="2000001F"/>
@@ -5517,7 +7821,7 @@
       </w:pPr>
     </w:lvl>
   </w:abstractNum>
-  <w:abstractNum w:abstractNumId="21" w15:restartNumberingAfterBreak="0">
+  <w:abstractNum w:abstractNumId="24" w15:restartNumberingAfterBreak="0">
     <w:nsid w:val="79E107B8"/>
     <w:multiLevelType w:val="hybridMultilevel"/>
     <w:tmpl w:val="B90C7A42"/>
@@ -5630,14 +7934,127 @@
       </w:pPr>
     </w:lvl>
   </w:abstractNum>
+  <w:abstractNum w:abstractNumId="25" w15:restartNumberingAfterBreak="0">
+    <w:nsid w:val="7D167B85"/>
+    <w:multiLevelType w:val="hybridMultilevel"/>
+    <w:tmpl w:val="EE58426E"/>
+    <w:lvl w:ilvl="0" w:tplc="04090001">
+      <w:start w:val="1"/>
+      <w:numFmt w:val="bullet"/>
+      <w:lvlText w:val=""/>
+      <w:lvlJc w:val="left"/>
+      <w:pPr>
+        <w:ind w:left="720" w:hanging="360"/>
+      </w:pPr>
+      <w:rPr>
+        <w:rFonts w:ascii="Symbol" w:hAnsi="Symbol" w:hint="default"/>
+      </w:rPr>
+    </w:lvl>
+    <w:lvl w:ilvl="1" w:tplc="04090003" w:tentative="1">
+      <w:start w:val="1"/>
+      <w:numFmt w:val="bullet"/>
+      <w:lvlText w:val="o"/>
+      <w:lvlJc w:val="left"/>
+      <w:pPr>
+        <w:ind w:left="1440" w:hanging="360"/>
+      </w:pPr>
+      <w:rPr>
+        <w:rFonts w:ascii="Courier New" w:hAnsi="Courier New" w:cs="Courier New" w:hint="default"/>
+      </w:rPr>
+    </w:lvl>
+    <w:lvl w:ilvl="2" w:tplc="04090005" w:tentative="1">
+      <w:start w:val="1"/>
+      <w:numFmt w:val="bullet"/>
+      <w:lvlText w:val=""/>
+      <w:lvlJc w:val="left"/>
+      <w:pPr>
+        <w:ind w:left="2160" w:hanging="360"/>
+      </w:pPr>
+      <w:rPr>
+        <w:rFonts w:ascii="Wingdings" w:hAnsi="Wingdings" w:hint="default"/>
+      </w:rPr>
+    </w:lvl>
+    <w:lvl w:ilvl="3" w:tplc="04090001" w:tentative="1">
+      <w:start w:val="1"/>
+      <w:numFmt w:val="bullet"/>
+      <w:lvlText w:val=""/>
+      <w:lvlJc w:val="left"/>
+      <w:pPr>
+        <w:ind w:left="2880" w:hanging="360"/>
+      </w:pPr>
+      <w:rPr>
+        <w:rFonts w:ascii="Symbol" w:hAnsi="Symbol" w:hint="default"/>
+      </w:rPr>
+    </w:lvl>
+    <w:lvl w:ilvl="4" w:tplc="04090003" w:tentative="1">
+      <w:start w:val="1"/>
+      <w:numFmt w:val="bullet"/>
+      <w:lvlText w:val="o"/>
+      <w:lvlJc w:val="left"/>
+      <w:pPr>
+        <w:ind w:left="3600" w:hanging="360"/>
+      </w:pPr>
+      <w:rPr>
+        <w:rFonts w:ascii="Courier New" w:hAnsi="Courier New" w:cs="Courier New" w:hint="default"/>
+      </w:rPr>
+    </w:lvl>
+    <w:lvl w:ilvl="5" w:tplc="04090005" w:tentative="1">
+      <w:start w:val="1"/>
+      <w:numFmt w:val="bullet"/>
+      <w:lvlText w:val=""/>
+      <w:lvlJc w:val="left"/>
+      <w:pPr>
+        <w:ind w:left="4320" w:hanging="360"/>
+      </w:pPr>
+      <w:rPr>
+        <w:rFonts w:ascii="Wingdings" w:hAnsi="Wingdings" w:hint="default"/>
+      </w:rPr>
+    </w:lvl>
+    <w:lvl w:ilvl="6" w:tplc="04090001" w:tentative="1">
+      <w:start w:val="1"/>
+      <w:numFmt w:val="bullet"/>
+      <w:lvlText w:val=""/>
+      <w:lvlJc w:val="left"/>
+      <w:pPr>
+        <w:ind w:left="5040" w:hanging="360"/>
+      </w:pPr>
+      <w:rPr>
+        <w:rFonts w:ascii="Symbol" w:hAnsi="Symbol" w:hint="default"/>
+      </w:rPr>
+    </w:lvl>
+    <w:lvl w:ilvl="7" w:tplc="04090003" w:tentative="1">
+      <w:start w:val="1"/>
+      <w:numFmt w:val="bullet"/>
+      <w:lvlText w:val="o"/>
+      <w:lvlJc w:val="left"/>
+      <w:pPr>
+        <w:ind w:left="5760" w:hanging="360"/>
+      </w:pPr>
+      <w:rPr>
+        <w:rFonts w:ascii="Courier New" w:hAnsi="Courier New" w:cs="Courier New" w:hint="default"/>
+      </w:rPr>
+    </w:lvl>
+    <w:lvl w:ilvl="8" w:tplc="04090005" w:tentative="1">
+      <w:start w:val="1"/>
+      <w:numFmt w:val="bullet"/>
+      <w:lvlText w:val=""/>
+      <w:lvlJc w:val="left"/>
+      <w:pPr>
+        <w:ind w:left="6480" w:hanging="360"/>
+      </w:pPr>
+      <w:rPr>
+        <w:rFonts w:ascii="Wingdings" w:hAnsi="Wingdings" w:hint="default"/>
+      </w:rPr>
+    </w:lvl>
+  </w:abstractNum>
   <w:num w:numId="1">
-    <w:abstractNumId w:val="13"/>
+    <w:abstractNumId w:val="14"/>
   </w:num>
   <w:num w:numId="2">
-    <w:abstractNumId w:val="14"/>
+    <w:abstractNumId w:val="16"/>
   </w:num>
   <w:num w:numId="3">
-    <w:abstractNumId w:val="20"/>
+    <w:abstractNumId w:val="23"/>
   </w:num>
   <w:num w:numId="4">
     <w:abstractNumId w:val="1"/>
@@ -5646,22 +8063,22 @@
     <w:abstractNumId w:val="5"/>
   </w:num>
   <w:num w:numId="6">
-    <w:abstractNumId w:val="16"/>
+    <w:abstractNumId w:val="18"/>
   </w:num>
   <w:num w:numId="7">
-    <w:abstractNumId w:val="8"/>
+    <w:abstractNumId w:val="9"/>
   </w:num>
   <w:num w:numId="8">
     <w:abstractNumId w:val="2"/>
   </w:num>
   <w:num w:numId="9">
-    <w:abstractNumId w:val="9"/>
+    <w:abstractNumId w:val="10"/>
   </w:num>
   <w:num w:numId="10">
-    <w:abstractNumId w:val="10"/>
+    <w:abstractNumId w:val="11"/>
   </w:num>
   <w:num w:numId="11">
-    <w:abstractNumId w:val="21"/>
+    <w:abstractNumId w:val="24"/>
     <w:lvlOverride w:ilvl="0">
       <w:startOverride w:val="1"/>
     </w:lvlOverride>
@@ -5691,7 +8108,7 @@
     </w:lvlOverride>
   </w:num>
   <w:num w:numId="12">
-    <w:abstractNumId w:val="21"/>
+    <w:abstractNumId w:val="24"/>
   </w:num>
   <w:num w:numId="13">
     <w:abstractNumId w:val="7"/>
@@ -5700,37 +8117,49 @@
     <w:abstractNumId w:val="6"/>
   </w:num>
   <w:num w:numId="15">
-    <w:abstractNumId w:val="11"/>
+    <w:abstractNumId w:val="12"/>
   </w:num>
   <w:num w:numId="16">
-    <w:abstractNumId w:val="17"/>
+    <w:abstractNumId w:val="19"/>
   </w:num>
   <w:num w:numId="17">
-    <w:abstractNumId w:val="12"/>
+    <w:abstractNumId w:val="13"/>
   </w:num>
   <w:num w:numId="18">
     <w:abstractNumId w:val="4"/>
   </w:num>
   <w:num w:numId="19">
-    <w:abstractNumId w:val="19"/>
+    <w:abstractNumId w:val="22"/>
   </w:num>
   <w:num w:numId="20">
     <w:abstractNumId w:val="0"/>
   </w:num>
   <w:num w:numId="21">
-    <w:abstractNumId w:val="15"/>
+    <w:abstractNumId w:val="17"/>
   </w:num>
   <w:num w:numId="22">
     <w:abstractNumId w:val="3"/>
   </w:num>
   <w:num w:numId="23">
-    <w:abstractNumId w:val="18"/>
+    <w:abstractNumId w:val="21"/>
+  </w:num>
+  <w:num w:numId="24">
+    <w:abstractNumId w:val="8"/>
+  </w:num>
+  <w:num w:numId="25">
+    <w:abstractNumId w:val="25"/>
+  </w:num>
+  <w:num w:numId="26">
+    <w:abstractNumId w:val="15"/>
+  </w:num>
+  <w:num w:numId="27">
+    <w:abstractNumId w:val="20"/>
   </w:num>
 </w:numbering>
 </file>
 
 <file path=word/styles.xml><?xml version="1.0" encoding="utf-8"?>
-<w:styles xmlns:mc="http://schemas.openxmlformats.org/markup-compatibility/2006" xmlns:r="http://schemas.openxmlformats.org/officeDocument/2006/relationships" xmlns:w="http://schemas.openxmlformats.org/wordprocessingml/2006/main" xmlns:w14="http://schemas.microsoft.com/office/word/2010/wordml" xmlns:w15="http://schemas.microsoft.com/office/word/2012/wordml" xmlns:w16cex="http://schemas.microsoft.com/office/word/2018/wordml/cex" xmlns:w16cid="http://schemas.microsoft.com/office/word/2016/wordml/cid" xmlns:w16="http://schemas.microsoft.com/office/word/2018/wordml" xmlns:w16se="http://schemas.microsoft.com/office/word/2015/wordml/symex" mc:Ignorable="w14 w15 w16se w16cid w16 w16cex">
+<w:styles xmlns:mc="http://schemas.openxmlformats.org/markup-compatibility/2006" xmlns:r="http://schemas.openxmlformats.org/officeDocument/2006/relationships" xmlns:w="http://schemas.openxmlformats.org/wordprocessingml/2006/main" xmlns:w14="http://schemas.microsoft.com/office/word/2010/wordml" xmlns:w15="http://schemas.microsoft.com/office/word/2012/wordml" xmlns:w16cex="http://schemas.microsoft.com/office/word/2018/wordml/cex" xmlns:w16cid="http://schemas.microsoft.com/office/word/2016/wordml/cid" xmlns:w16="http://schemas.microsoft.com/office/word/2018/wordml" xmlns:w16sdtdh="http://schemas.microsoft.com/office/word/2020/wordml/sdtdatahash" xmlns:w16se="http://schemas.microsoft.com/office/word/2015/wordml/symex" mc:Ignorable="w14 w15 w16se w16cid w16 w16cex w16sdtdh">
   <w:docDefaults>
     <w:rPrDefault>
       <w:rPr>
@@ -6367,6 +8796,7 @@
   <w:style w:type="character" w:default="1" w:styleId="DefaultParagraphFont">
     <w:name w:val="Default Paragraph Font"/>
     <w:uiPriority w:val="1"/>
+    <w:semiHidden/>
     <w:unhideWhenUsed/>
   </w:style>
   <w:style w:type="table" w:default="1" w:styleId="TableNormal">
@@ -6606,6 +9036,62 @@
     <w:rPr>
       <w:color w:val="605E5C"/>
       <w:shd w:val="clear" w:color="auto" w:fill="E1DFDD"/>
+    </w:rPr>
+  </w:style>
+  <w:style w:type="paragraph" w:styleId="TOCHeading">
+    <w:name w:val="TOC Heading"/>
+    <w:basedOn w:val="Heading1"/>
+    <w:next w:val="Normal"/>
+    <w:uiPriority w:val="39"/>
+    <w:unhideWhenUsed/>
+    <w:qFormat/>
+    <w:rsid w:val="00B65DFB"/>
+    <w:pPr>
+      <w:numPr>
+        <w:numId w:val="0"/>
+      </w:numPr>
+      <w:outlineLvl w:val="9"/>
+    </w:pPr>
+  </w:style>
+  <w:style w:type="paragraph" w:styleId="TOC1">
+    <w:name w:val="toc 1"/>
+    <w:basedOn w:val="Normal"/>
+    <w:next w:val="Normal"/>
+    <w:autoRedefine/>
+    <w:uiPriority w:val="39"/>
+    <w:unhideWhenUsed/>
+    <w:rsid w:val="00B65DFB"/>
+    <w:pPr>
+      <w:spacing w:after="100"/>
+    </w:pPr>
+  </w:style>
+  <w:style w:type="paragraph" w:styleId="TOC2">
+    <w:name w:val="toc 2"/>
+    <w:basedOn w:val="Normal"/>
+    <w:next w:val="Normal"/>
+    <w:autoRedefine/>
+    <w:uiPriority w:val="39"/>
+    <w:unhideWhenUsed/>
+    <w:rsid w:val="00B65DFB"/>
+    <w:pPr>
+      <w:spacing w:after="100"/>
+      <w:ind w:left="220"/>
+    </w:pPr>
+  </w:style>
+  <w:style w:type="paragraph" w:styleId="TOC3">
+    <w:name w:val="toc 3"/>
+    <w:basedOn w:val="Normal"/>
+    <w:next w:val="Normal"/>
+    <w:autoRedefine/>
+    <w:uiPriority w:val="39"/>
+    <w:unhideWhenUsed/>
+    <w:rsid w:val="00963EDE"/>
+    <w:pPr>
+      <w:spacing w:after="100"/>
+      <w:ind w:left="440"/>
+    </w:pPr>
+    <w:rPr>
+      <w:rFonts w:eastAsiaTheme="minorEastAsia" w:cs="Times New Roman"/>
     </w:rPr>
   </w:style>
 </w:styles>
@@ -6884,4 +9370,16 @@
   <a:objectDefaults/>
   <a:extraClrSchemeLst/>
 </a:theme>
+</file>
+
+<file path=customXml/item1.xml><?xml version="1.0" encoding="utf-8"?>
+<b:Sources xmlns:b="http://schemas.openxmlformats.org/officeDocument/2006/bibliography" xmlns="http://schemas.openxmlformats.org/officeDocument/2006/bibliography" SelectedStyle="\APASixthEditionOfficeOnline.xsl" StyleName="APA" Version="6"/>
+</file>
+
+<file path=customXml/itemProps1.xml><?xml version="1.0" encoding="utf-8"?>
+<ds:datastoreItem xmlns:ds="http://schemas.openxmlformats.org/officeDocument/2006/customXml" ds:itemID="{35B232CD-B616-4228-9BC7-4C1A2DBD6519}">
+  <ds:schemaRefs>
+    <ds:schemaRef ds:uri="http://schemas.openxmlformats.org/officeDocument/2006/bibliography"/>
+  </ds:schemaRefs>
+</ds:datastoreItem>
 </file>